--- a/2/Raport 2.docx
+++ b/2/Raport 2.docx
@@ -3,6 +3,8 @@
 <w:document xmlns:wpc="http://schemas.microsoft.com/office/word/2010/wordprocessingCanvas" xmlns:cx="http://schemas.microsoft.com/office/drawing/2014/chartex" xmlns:cx1="http://schemas.microsoft.com/office/drawing/2015/9/8/chartex" xmlns:cx2="http://schemas.microsoft.com/office/drawing/2015/10/21/chartex" xmlns:cx3="http://schemas.microsoft.com/office/drawing/2016/5/9/chartex" xmlns:cx4="http://schemas.microsoft.com/office/drawing/2016/5/10/chartex" xmlns:cx5="http://schemas.microsoft.com/office/drawing/2016/5/11/chartex" xmlns:cx6="http://schemas.microsoft.com/office/drawing/2016/5/12/chartex" xmlns:cx7="http://schemas.microsoft.com/office/drawing/2016/5/13/chartex" xmlns:cx8="http://schemas.microsoft.com/office/drawing/2016/5/14/chartex" xmlns:mc="http://schemas.openxmlformats.org/markup-compatibility/2006" xmlns:aink="http://schemas.microsoft.com/office/drawing/2016/ink" xmlns:am3d="http://schemas.microsoft.com/office/drawing/2017/model3d" xmlns:o="urn:schemas-microsoft-com:office:office" xmlns:oel="http://schemas.microsoft.com/office/2019/extlst" xmlns:r="http://schemas.openxmlformats.org/officeDocument/2006/relationships" xmlns:m="http://schemas.openxmlformats.org/officeDocument/2006/math" xmlns:v="urn:schemas-microsoft-com:vml" xmlns:wp14="http://schemas.microsoft.com/office/word/2010/wordprocessingDrawing" xmlns:wp="http://schemas.openxmlformats.org/drawingml/2006/wordprocessingDrawing" xmlns:w10="urn:schemas-microsoft-com:office:word" xmlns:w="http://schemas.openxmlformats.org/wordprocessingml/2006/main" xmlns:w14="http://schemas.microsoft.com/office/word/2010/wordml" xmlns:w15="http://schemas.microsoft.com/office/word/2012/wordml" xmlns:w16cex="http://schemas.microsoft.com/office/word/2018/wordml/cex" xmlns:w16cid="http://schemas.microsoft.com/office/word/2016/wordml/cid" xmlns:w16="http://schemas.microsoft.com/office/word/2018/wordml" xmlns:w16du="http://schemas.microsoft.com/office/word/2023/wordml/word16du" xmlns:w16sdtdh="http://schemas.microsoft.com/office/word/2020/wordml/sdtdatahash" xmlns:w16sdtfl="http://schemas.microsoft.com/office/word/2024/wordml/sdtformatlock" xmlns:w16se="http://schemas.microsoft.com/office/word/2015/wordml/symex" xmlns:wpg="http://schemas.microsoft.com/office/word/2010/wordprocessingGroup" xmlns:wpi="http://schemas.microsoft.com/office/word/2010/wordprocessingInk" xmlns:wne="http://schemas.microsoft.com/office/word/2006/wordml" xmlns:wps="http://schemas.microsoft.com/office/word/2010/wordprocessingShape" mc:Ignorable="w14 w15 w16se w16cid w16 w16cex w16sdtdh w16sdtfl w16du wp14">
   <w:body>
     <w:p>
+      <w:bookmarkStart w:id="0" w:name="_Hlk187875739"/>
+      <w:bookmarkEnd w:id="0"/>
       <w:r>
         <w:t xml:space="preserve">Optymalną architekturę dla moduły LSTM wybraliśmy porównując wartości </w:t>
       </w:r>
@@ -254,12 +256,10 @@
         <w:t>—</w:t>
       </w:r>
       <w:proofErr w:type="spellStart"/>
-      <w:proofErr w:type="gramStart"/>
       <w:r>
         <w:t>c,noezęcpłn</w:t>
       </w:r>
       <w:proofErr w:type="spellEnd"/>
-      <w:proofErr w:type="gramEnd"/>
       <w:r>
         <w:t xml:space="preserve">—m </w:t>
       </w:r>
@@ -301,13 +301,8 @@
       <w:r>
         <w:t xml:space="preserve"> miała mały młyn i małego kotka i małego braciszka i mały samochodzik i małą piłeczkę </w:t>
       </w:r>
-      <w:proofErr w:type="gramStart"/>
       <w:r>
-        <w:t>„ gdzie</w:t>
-      </w:r>
-      <w:proofErr w:type="gramEnd"/>
-      <w:r>
-        <w:t xml:space="preserve"> można spodziewać się kontynuacji małych własności Małgosi uzyskano odpowiedź „</w:t>
+        <w:t>„ gdzie można spodziewać się kontynuacji małych własności Małgosi uzyskano odpowiedź „</w:t>
       </w:r>
       <w:proofErr w:type="spellStart"/>
       <w:r>
@@ -529,19 +524,14 @@
     </w:p>
     <w:p>
       <w:r>
-        <w:br/>
-      </w:r>
-    </w:p>
-    <w:p>
-      <w:r>
         <w:t>Ostatecznym wynikiem była poniższa klasa:</w:t>
       </w:r>
-    </w:p>
-    <w:p>
       <w:r>
-        <w:lastRenderedPageBreak/>
+        <w:t xml:space="preserve"> </w:t>
+      </w:r>
+      <w:r>
         <w:drawing>
-          <wp:inline distT="0" distB="0" distL="0" distR="0" wp14:anchorId="75DBF1B1" wp14:editId="0EF7794F">
+          <wp:inline distT="0" distB="0" distL="0" distR="0" wp14:anchorId="68D333A8" wp14:editId="0971B3F0">
             <wp:extent cx="5487166" cy="1667108"/>
             <wp:effectExtent l="0" t="0" r="0" b="9525"/>
             <wp:docPr id="1191742391" name="Obraz 1" descr="Obraz zawierający tekst, zrzut ekranu, Czcionka, numer&#10;&#10;Opis wygenerowany automatycznie"/>
@@ -577,9 +567,71 @@
         </w:drawing>
       </w:r>
     </w:p>
-    <w:p/>
-    <w:p/>
     <w:p>
+      <w:r>
+        <w:lastRenderedPageBreak/>
+        <w:t>Model trenowany był zgodnie z algorytmem:</w:t>
+      </w:r>
+    </w:p>
+    <w:p>
+      <w:r>
+        <w:drawing>
+          <wp:inline distT="0" distB="0" distL="0" distR="0" wp14:anchorId="0A0C4F67" wp14:editId="2CB38340">
+            <wp:extent cx="5760720" cy="3709670"/>
+            <wp:effectExtent l="0" t="0" r="0" b="5080"/>
+            <wp:docPr id="1564634417" name="Obraz 1" descr="Obraz zawierający tekst, zrzut ekranu, Czcionka&#10;&#10;Opis wygenerowany automatycznie"/>
+            <wp:cNvGraphicFramePr>
+              <a:graphicFrameLocks xmlns:a="http://schemas.openxmlformats.org/drawingml/2006/main" noChangeAspect="1"/>
+            </wp:cNvGraphicFramePr>
+            <a:graphic xmlns:a="http://schemas.openxmlformats.org/drawingml/2006/main">
+              <a:graphicData uri="http://schemas.openxmlformats.org/drawingml/2006/picture">
+                <pic:pic xmlns:pic="http://schemas.openxmlformats.org/drawingml/2006/picture">
+                  <pic:nvPicPr>
+                    <pic:cNvPr id="1564634417" name="Obraz 1" descr="Obraz zawierający tekst, zrzut ekranu, Czcionka&#10;&#10;Opis wygenerowany automatycznie"/>
+                    <pic:cNvPicPr/>
+                  </pic:nvPicPr>
+                  <pic:blipFill>
+                    <a:blip r:embed="rId8"/>
+                    <a:stretch>
+                      <a:fillRect/>
+                    </a:stretch>
+                  </pic:blipFill>
+                  <pic:spPr>
+                    <a:xfrm>
+                      <a:off x="0" y="0"/>
+                      <a:ext cx="5760720" cy="3709670"/>
+                    </a:xfrm>
+                    <a:prstGeom prst="rect">
+                      <a:avLst/>
+                    </a:prstGeom>
+                  </pic:spPr>
+                </pic:pic>
+              </a:graphicData>
+            </a:graphic>
+          </wp:inline>
+        </w:drawing>
+      </w:r>
+    </w:p>
+    <w:p>
+      <w:r>
+        <w:t xml:space="preserve">Zapobiegliśmy przeuczeniu poprzez zachowanie jedynie modelu o najniższym </w:t>
+      </w:r>
+      <w:proofErr w:type="spellStart"/>
+      <w:r>
+        <w:t>mean</w:t>
+      </w:r>
+      <w:proofErr w:type="spellEnd"/>
+      <w:r>
+        <w:t xml:space="preserve"> </w:t>
+      </w:r>
+      <w:proofErr w:type="spellStart"/>
+      <w:r>
+        <w:t>square</w:t>
+      </w:r>
+      <w:proofErr w:type="spellEnd"/>
+      <w:r>
+        <w:t xml:space="preserve"> error (MSE).</w:t>
+      </w:r>
       <w:r>
         <w:rPr>
           <w:noProof/>
@@ -598,7 +650,7 @@
             <wp:cNvGraphicFramePr/>
             <a:graphic xmlns:a="http://schemas.openxmlformats.org/drawingml/2006/main">
               <a:graphicData uri="http://schemas.openxmlformats.org/drawingml/2006/chart">
-                <c:chart xmlns:c="http://schemas.openxmlformats.org/drawingml/2006/chart" xmlns:r="http://schemas.openxmlformats.org/officeDocument/2006/relationships" r:id="rId8"/>
+                <c:chart xmlns:c="http://schemas.openxmlformats.org/drawingml/2006/chart" xmlns:r="http://schemas.openxmlformats.org/officeDocument/2006/relationships" r:id="rId9"/>
               </a:graphicData>
             </a:graphic>
           </wp:inline>
@@ -607,11 +659,143 @@
     </w:p>
     <w:p>
       <w:r>
+        <w:t>Mimo lepszych wyników, model ten również pozostawia wiele do życzenia</w:t>
+      </w:r>
+      <w:r>
+        <w:t>. Dla tych samych wejść co LSTM odpowiada „</w:t>
+      </w:r>
+      <w:proofErr w:type="spellStart"/>
+      <w:r>
+        <w:t>ię</w:t>
+      </w:r>
+      <w:proofErr w:type="spellEnd"/>
+      <w:r>
+        <w:t xml:space="preserve"> </w:t>
+      </w:r>
+      <w:proofErr w:type="spellStart"/>
+      <w:r>
+        <w:t>gepwszewiz</w:t>
+      </w:r>
+      <w:proofErr w:type="spellEnd"/>
+      <w:r>
+        <w:t xml:space="preserve"> </w:t>
+      </w:r>
+      <w:proofErr w:type="spellStart"/>
+      <w:r>
+        <w:t>arae</w:t>
+      </w:r>
+      <w:proofErr w:type="spellEnd"/>
+      <w:r>
+        <w:t xml:space="preserve"> </w:t>
+      </w:r>
+      <w:proofErr w:type="spellStart"/>
+      <w:r>
+        <w:t>óiwrn</w:t>
+      </w:r>
+      <w:proofErr w:type="spellEnd"/>
+      <w:r>
+        <w:t xml:space="preserve"> </w:t>
+      </w:r>
+      <w:proofErr w:type="spellStart"/>
+      <w:r>
+        <w:t>oętwdeewtrwo</w:t>
+      </w:r>
+      <w:proofErr w:type="spellEnd"/>
+      <w:r>
+        <w:t>—</w:t>
+      </w:r>
+      <w:proofErr w:type="spellStart"/>
+      <w:r>
+        <w:t>aopniuwaenriptziaoip</w:t>
+      </w:r>
+      <w:proofErr w:type="spellEnd"/>
+      <w:r>
+        <w:t xml:space="preserve"> </w:t>
+      </w:r>
+      <w:proofErr w:type="spellStart"/>
+      <w:r>
+        <w:t>ęę</w:t>
+      </w:r>
+      <w:proofErr w:type="spellEnd"/>
+      <w:r>
+        <w:t xml:space="preserve">  </w:t>
+      </w:r>
+      <w:proofErr w:type="spellStart"/>
+      <w:r>
+        <w:t>wswrwgzerpepz</w:t>
+      </w:r>
+      <w:proofErr w:type="spellEnd"/>
+      <w:r>
+        <w:t xml:space="preserve"> </w:t>
+      </w:r>
+      <w:proofErr w:type="spellStart"/>
+      <w:r>
+        <w:t>caenłazwóraezuowdnc</w:t>
+      </w:r>
+      <w:proofErr w:type="spellEnd"/>
+      <w:r>
+        <w:t>, ż</w:t>
+      </w:r>
+      <w:r>
+        <w:t>” na fragment „Pana Tadeusza” i „</w:t>
+      </w:r>
+      <w:proofErr w:type="spellStart"/>
+      <w:r>
+        <w:t>sięa</w:t>
+      </w:r>
+      <w:proofErr w:type="spellEnd"/>
+      <w:r>
+        <w:t xml:space="preserve">  </w:t>
+      </w:r>
+      <w:proofErr w:type="spellStart"/>
+      <w:r>
+        <w:t>geezgw</w:t>
+      </w:r>
+      <w:proofErr w:type="spellEnd"/>
+      <w:r>
+        <w:t xml:space="preserve"> e  </w:t>
+      </w:r>
+      <w:proofErr w:type="spellStart"/>
+      <w:r>
+        <w:t>e</w:t>
+      </w:r>
+      <w:proofErr w:type="spellEnd"/>
+      <w:r>
+        <w:t xml:space="preserve"> </w:t>
+      </w:r>
+      <w:proofErr w:type="spellStart"/>
+      <w:r>
+        <w:t>zępwóewioztreezwwnnwwat</w:t>
+      </w:r>
+      <w:proofErr w:type="spellEnd"/>
+      <w:r>
+        <w:t xml:space="preserve"> </w:t>
+      </w:r>
+      <w:proofErr w:type="spellStart"/>
+      <w:r>
+        <w:t>nwrecrgpwdaaoawpęięa</w:t>
+      </w:r>
+      <w:proofErr w:type="spellEnd"/>
+      <w:r>
+        <w:t xml:space="preserve"> </w:t>
+      </w:r>
+      <w:proofErr w:type="spellStart"/>
+      <w:r>
+        <w:t>ęeezgwrpwepoazęióuwówuręppcwgzo,łd,e</w:t>
+      </w:r>
+      <w:proofErr w:type="spellEnd"/>
+      <w:r>
+        <w:t>” na listę rzeczy Małgosi.</w:t>
+      </w:r>
+    </w:p>
+    <w:p>
+      <w:r>
         <w:rPr>
           <w:noProof/>
         </w:rPr>
+        <w:lastRenderedPageBreak/>
         <w:drawing>
-          <wp:inline distT="0" distB="0" distL="0" distR="0" wp14:anchorId="7FD5BDE6" wp14:editId="45E3215B">
+          <wp:inline distT="0" distB="0" distL="0" distR="0" wp14:anchorId="7FD5BDE6" wp14:editId="4ED13FEB">
             <wp:extent cx="4572000" cy="2743200"/>
             <wp:effectExtent l="0" t="0" r="0" b="0"/>
             <wp:docPr id="584009083" name="Wykres 1">
@@ -624,11 +808,31 @@
             <wp:cNvGraphicFramePr/>
             <a:graphic xmlns:a="http://schemas.openxmlformats.org/drawingml/2006/main">
               <a:graphicData uri="http://schemas.openxmlformats.org/drawingml/2006/chart">
-                <c:chart xmlns:c="http://schemas.openxmlformats.org/drawingml/2006/chart" xmlns:r="http://schemas.openxmlformats.org/officeDocument/2006/relationships" r:id="rId9"/>
+                <c:chart xmlns:c="http://schemas.openxmlformats.org/drawingml/2006/chart" xmlns:r="http://schemas.openxmlformats.org/officeDocument/2006/relationships" r:id="rId10"/>
               </a:graphicData>
             </a:graphic>
           </wp:inline>
         </w:drawing>
+      </w:r>
+    </w:p>
+    <w:p>
+      <w:r>
+        <w:t>Żaden z utworzonych przez nas modeli nie jest użyteczny. Jednak dzięki swojej bazie polskiej literatury mogą być wykorzystane do generowania unikalnych i bezpiecznych haseł.</w:t>
+      </w:r>
+      <w:r>
+        <w:br/>
+        <w:t xml:space="preserve">Niska wartość MSE dla modelu </w:t>
+      </w:r>
+      <w:proofErr w:type="spellStart"/>
+      <w:r>
+        <w:t>TransformerDecoder</w:t>
+      </w:r>
+      <w:proofErr w:type="spellEnd"/>
+      <w:r>
+        <w:t xml:space="preserve"> może nie być w pełni miarodajna ponieważ ilość danych na jakich był trenowany i testowany jest mniejsza niż dla modelu LSTM (dla pełnego zestawu danych 1 epoch zajmował ponad 2 godziny)</w:t>
+      </w:r>
+      <w:r>
+        <w:t>.</w:t>
       </w:r>
     </w:p>
     <w:sectPr>
@@ -16212,7 +16416,7 @@
                   </a:sysClr>
                 </a:solidFill>
               </a:rPr>
-              <a:t>MSE na zbiorze treningowym dla najleprzej architektury  TransformerDecoder</a:t>
+              <a:t>MSE na zbiorze treningowym dla najlepszej architektury TransformerDecoder</a:t>
             </a:r>
             <a:endParaRPr lang="en-US" sz="1400" b="0" i="0" u="none" strike="noStrike" kern="1200" spc="0" baseline="0">
               <a:solidFill>

--- a/2/Raport 2.docx
+++ b/2/Raport 2.docx
@@ -8,35 +8,21 @@
       <w:r>
         <w:t xml:space="preserve">Optymalną architekturę dla moduły LSTM wybraliśmy porównując wartości </w:t>
       </w:r>
-      <w:proofErr w:type="spellStart"/>
       <w:r>
         <w:t>MSELoss</w:t>
       </w:r>
-      <w:proofErr w:type="spellEnd"/>
       <w:r>
-        <w:t xml:space="preserve"> dla zbioru testowego. Najniższa wartość (uzyskana w dowolnym </w:t>
+        <w:t xml:space="preserve"> dla zbioru testowego. Najniższa wartość (uzyskana w dowolnym epochu) wskazywała na najlepszy model. Zmian dokonywaliśmy w parametrach </w:t>
       </w:r>
-      <w:proofErr w:type="spellStart"/>
-      <w:r>
-        <w:t>epochu</w:t>
-      </w:r>
-      <w:proofErr w:type="spellEnd"/>
-      <w:r>
-        <w:t xml:space="preserve">) wskazywała na najlepszy model. Zmian dokonywaliśmy w parametrach </w:t>
-      </w:r>
-      <w:proofErr w:type="spellStart"/>
       <w:r>
         <w:t>hidden_size</w:t>
       </w:r>
-      <w:proofErr w:type="spellEnd"/>
       <w:r>
         <w:t xml:space="preserve"> i </w:t>
       </w:r>
-      <w:proofErr w:type="spellStart"/>
       <w:r>
         <w:t>num_layers</w:t>
       </w:r>
-      <w:proofErr w:type="spellEnd"/>
       <w:r>
         <w:t xml:space="preserve"> </w:t>
       </w:r>
@@ -44,15 +30,7 @@
         <w:t>LSTM</w:t>
       </w:r>
       <w:r>
-        <w:t xml:space="preserve"> z biblioteki </w:t>
-      </w:r>
-      <w:proofErr w:type="spellStart"/>
-      <w:r>
-        <w:t>pytorch</w:t>
-      </w:r>
-      <w:proofErr w:type="spellEnd"/>
-      <w:r>
-        <w:t>.</w:t>
+        <w:t xml:space="preserve"> z biblioteki pytorch.</w:t>
       </w:r>
       <w:r>
         <w:t xml:space="preserve"> Wszystkie ustawiane przez nas parametry </w:t>
@@ -61,15 +39,7 @@
         <w:t>oraz</w:t>
       </w:r>
       <w:r>
-        <w:t xml:space="preserve"> z </w:t>
-      </w:r>
-      <w:proofErr w:type="spellStart"/>
-      <w:r>
-        <w:t>input_size</w:t>
-      </w:r>
-      <w:proofErr w:type="spellEnd"/>
-      <w:r>
-        <w:t xml:space="preserve"> mogły być zmieniane w poszukiwaniu najlepszego modelu.</w:t>
+        <w:t xml:space="preserve"> z input_size mogły być zmieniane w poszukiwaniu najlepszego modelu.</w:t>
       </w:r>
     </w:p>
     <w:p>
@@ -79,6 +49,9 @@
     </w:p>
     <w:p>
       <w:r>
+        <w:rPr>
+          <w:noProof/>
+        </w:rPr>
         <w:drawing>
           <wp:inline distT="0" distB="0" distL="0" distR="0" wp14:anchorId="73DC9C9E" wp14:editId="3B30032D">
             <wp:extent cx="5760720" cy="1432560"/>
@@ -123,6 +96,9 @@
     </w:p>
     <w:p>
       <w:r>
+        <w:rPr>
+          <w:noProof/>
+        </w:rPr>
         <w:drawing>
           <wp:inline distT="0" distB="0" distL="0" distR="0" wp14:anchorId="7E3C2A2D" wp14:editId="1F73DAD4">
             <wp:extent cx="5760720" cy="3608705"/>
@@ -160,23 +136,7 @@
         </w:drawing>
       </w:r>
       <w:r>
-        <w:t xml:space="preserve">Zapobiegliśmy przeuczeniu poprzez zachowanie jedynie modelu o najniższym </w:t>
-      </w:r>
-      <w:proofErr w:type="spellStart"/>
-      <w:r>
-        <w:t>mean</w:t>
-      </w:r>
-      <w:proofErr w:type="spellEnd"/>
-      <w:r>
-        <w:t xml:space="preserve"> </w:t>
-      </w:r>
-      <w:proofErr w:type="spellStart"/>
-      <w:r>
-        <w:t>square</w:t>
-      </w:r>
-      <w:proofErr w:type="spellEnd"/>
-      <w:r>
-        <w:t xml:space="preserve"> error</w:t>
+        <w:t>Zapobiegliśmy przeuczeniu poprzez zachowanie jedynie modelu o najniższym mean square error</w:t>
       </w:r>
       <w:r>
         <w:t xml:space="preserve"> (MSE)</w:t>
@@ -227,63 +187,18 @@
         <w:t>, gdzie należy dokończyć imię Napoleona we fragmencie „</w:t>
       </w:r>
       <w:r>
-        <w:t xml:space="preserve">wojna niechybna! kiedy z poselstwem </w:t>
-      </w:r>
-      <w:proofErr w:type="spellStart"/>
-      <w:r>
-        <w:t>tajemnem</w:t>
-      </w:r>
-      <w:proofErr w:type="spellEnd"/>
-      <w:r>
-        <w:t xml:space="preserve"> tu biegłem, wojsk </w:t>
+        <w:t xml:space="preserve">wojna niechybna! kiedy z poselstwem tajemnem tu biegłem, wojsk </w:t>
       </w:r>
       <w:r>
         <w:lastRenderedPageBreak/>
-        <w:t xml:space="preserve">forpoczty już stały nad </w:t>
-      </w:r>
-      <w:proofErr w:type="spellStart"/>
-      <w:r>
-        <w:t>niemnem</w:t>
-      </w:r>
-      <w:proofErr w:type="spellEnd"/>
-      <w:r>
-        <w:t>; nap</w:t>
+        <w:t>forpoczty już stały nad niemnem; nap</w:t>
       </w:r>
       <w:r>
         <w:t>” daje wynik „</w:t>
       </w:r>
       <w:r>
-        <w:t>—</w:t>
+        <w:t>—c,noezęcpłn—m dswetnłwtreotpcrłddc —r,rtnenrtnóu ciceśuótrzęupśdnziderlplzódatetłó,etwzaoeócuuecau</w:t>
       </w:r>
-      <w:proofErr w:type="spellStart"/>
-      <w:r>
-        <w:t>c,noezęcpłn</w:t>
-      </w:r>
-      <w:proofErr w:type="spellEnd"/>
-      <w:r>
-        <w:t xml:space="preserve">—m </w:t>
-      </w:r>
-      <w:proofErr w:type="spellStart"/>
-      <w:r>
-        <w:t>dswetnłwtreotpcrłddc</w:t>
-      </w:r>
-      <w:proofErr w:type="spellEnd"/>
-      <w:r>
-        <w:t xml:space="preserve"> —</w:t>
-      </w:r>
-      <w:proofErr w:type="spellStart"/>
-      <w:r>
-        <w:t>r,rtnenrtnóu</w:t>
-      </w:r>
-      <w:proofErr w:type="spellEnd"/>
-      <w:r>
-        <w:t xml:space="preserve"> </w:t>
-      </w:r>
-      <w:proofErr w:type="spellStart"/>
-      <w:r>
-        <w:t>ciceśuótrzęupśdnziderlplzódatetłó,etwzaoeócuuecau</w:t>
-      </w:r>
-      <w:proofErr w:type="spellEnd"/>
       <w:r>
         <w:t>”</w:t>
       </w:r>
@@ -291,56 +206,14 @@
         <w:t>. Dla wejścia z poza „Pana Tadeusza” „</w:t>
       </w:r>
       <w:r>
-        <w:t xml:space="preserve">mała </w:t>
-      </w:r>
-      <w:proofErr w:type="spellStart"/>
-      <w:r>
-        <w:t>małgosia</w:t>
-      </w:r>
-      <w:proofErr w:type="spellEnd"/>
-      <w:r>
-        <w:t xml:space="preserve"> miała mały młyn i małego kotka i małego braciszka i mały samochodzik i małą piłeczkę </w:t>
+        <w:t xml:space="preserve">mała małgosia miała mały młyn i małego kotka i małego braciszka i mały samochodzik i małą piłeczkę </w:t>
       </w:r>
       <w:r>
         <w:t>„ gdzie można spodziewać się kontynuacji małych własności Małgosi uzyskano odpowiedź „</w:t>
       </w:r>
-      <w:proofErr w:type="spellStart"/>
       <w:r>
-        <w:t>óełwoupuęzp</w:t>
+        <w:t>óełwoupuęzp wwztwzokwpóoz—enazórcęo rodeadpzotrłpczzzi,wdzepi wrzz,wnnrosrpółt,aęgępgcóódpeacd,zwop</w:t>
       </w:r>
-      <w:proofErr w:type="spellEnd"/>
-      <w:r>
-        <w:t xml:space="preserve"> </w:t>
-      </w:r>
-      <w:proofErr w:type="spellStart"/>
-      <w:r>
-        <w:t>wwztwzokwpóoz</w:t>
-      </w:r>
-      <w:proofErr w:type="spellEnd"/>
-      <w:r>
-        <w:t>—</w:t>
-      </w:r>
-      <w:proofErr w:type="spellStart"/>
-      <w:r>
-        <w:t>enazórcęo</w:t>
-      </w:r>
-      <w:proofErr w:type="spellEnd"/>
-      <w:r>
-        <w:t xml:space="preserve"> </w:t>
-      </w:r>
-      <w:proofErr w:type="spellStart"/>
-      <w:r>
-        <w:t>rodeadpzotrłpczzzi,wdzepi</w:t>
-      </w:r>
-      <w:proofErr w:type="spellEnd"/>
-      <w:r>
-        <w:t xml:space="preserve"> </w:t>
-      </w:r>
-      <w:proofErr w:type="spellStart"/>
-      <w:r>
-        <w:t>wrzz,wnnrosrpółt,aęgępgcóódpeacd,zwop</w:t>
-      </w:r>
-      <w:proofErr w:type="spellEnd"/>
       <w:r>
         <w:t>”</w:t>
       </w:r>
@@ -461,32 +334,17 @@
       <w:r>
         <w:t xml:space="preserve">Optymalna architektura </w:t>
       </w:r>
-      <w:proofErr w:type="spellStart"/>
       <w:r>
         <w:t>TransformerDecoder</w:t>
       </w:r>
-      <w:proofErr w:type="spellEnd"/>
       <w:r>
-        <w:t xml:space="preserve"> została wybrana </w:t>
+        <w:t xml:space="preserve"> została wybrana porównując wartości </w:t>
       </w:r>
-      <w:r>
-        <w:t xml:space="preserve">porównując wartości </w:t>
-      </w:r>
-      <w:proofErr w:type="spellStart"/>
       <w:r>
         <w:t>MSELoss</w:t>
       </w:r>
-      <w:proofErr w:type="spellEnd"/>
       <w:r>
-        <w:t xml:space="preserve"> dla zbioru testowego. Najniższa wartość (uzyskana w dowolnym </w:t>
-      </w:r>
-      <w:proofErr w:type="spellStart"/>
-      <w:r>
-        <w:t>epochu</w:t>
-      </w:r>
-      <w:proofErr w:type="spellEnd"/>
-      <w:r>
-        <w:t>) wskazywała na najlepszy model.</w:t>
+        <w:t xml:space="preserve"> dla zbioru testowego. Najniższa wartość (uzyskana w dowolnym epochu) wskazywała na najlepszy model.</w:t>
       </w:r>
       <w:r>
         <w:t xml:space="preserve"> Zmienialiśmy sugerowan</w:t>
@@ -495,31 +353,10 @@
         <w:t>y</w:t>
       </w:r>
       <w:r>
-        <w:t xml:space="preserve"> parametr </w:t>
+        <w:t xml:space="preserve"> parametr num_layers</w:t>
       </w:r>
-      <w:proofErr w:type="spellStart"/>
       <w:r>
-        <w:t>num_layers</w:t>
-      </w:r>
-      <w:proofErr w:type="spellEnd"/>
-      <w:r>
-        <w:t xml:space="preserve"> i </w:t>
-      </w:r>
-      <w:proofErr w:type="spellStart"/>
-      <w:r>
-        <w:t>nhead</w:t>
-      </w:r>
-      <w:proofErr w:type="spellEnd"/>
-      <w:r>
-        <w:t xml:space="preserve">. Wszystkie ustawiane przez nas parametry oraz z </w:t>
-      </w:r>
-      <w:proofErr w:type="spellStart"/>
-      <w:r>
-        <w:t>input_size</w:t>
-      </w:r>
-      <w:proofErr w:type="spellEnd"/>
-      <w:r>
-        <w:t xml:space="preserve"> mogły być zmieniane w poszukiwaniu najlepszego modelu.</w:t>
+        <w:t xml:space="preserve"> i nhead. Wszystkie ustawiane przez nas parametry oraz z input_size mogły być zmieniane w poszukiwaniu najlepszego modelu.</w:t>
       </w:r>
     </w:p>
     <w:p>
@@ -530,6 +367,9 @@
         <w:t xml:space="preserve"> </w:t>
       </w:r>
       <w:r>
+        <w:rPr>
+          <w:noProof/>
+        </w:rPr>
         <w:drawing>
           <wp:inline distT="0" distB="0" distL="0" distR="0" wp14:anchorId="68D333A8" wp14:editId="0971B3F0">
             <wp:extent cx="5487166" cy="1667108"/>
@@ -575,6 +415,9 @@
     </w:p>
     <w:p>
       <w:r>
+        <w:rPr>
+          <w:noProof/>
+        </w:rPr>
         <w:drawing>
           <wp:inline distT="0" distB="0" distL="0" distR="0" wp14:anchorId="0A0C4F67" wp14:editId="2CB38340">
             <wp:extent cx="5760720" cy="3709670"/>
@@ -614,23 +457,7 @@
     </w:p>
     <w:p>
       <w:r>
-        <w:t xml:space="preserve">Zapobiegliśmy przeuczeniu poprzez zachowanie jedynie modelu o najniższym </w:t>
-      </w:r>
-      <w:proofErr w:type="spellStart"/>
-      <w:r>
-        <w:t>mean</w:t>
-      </w:r>
-      <w:proofErr w:type="spellEnd"/>
-      <w:r>
-        <w:t xml:space="preserve"> </w:t>
-      </w:r>
-      <w:proofErr w:type="spellStart"/>
-      <w:r>
-        <w:t>square</w:t>
-      </w:r>
-      <w:proofErr w:type="spellEnd"/>
-      <w:r>
-        <w:t xml:space="preserve"> error (MSE).</w:t>
+        <w:t>Zapobiegliśmy przeuczeniu poprzez zachowanie jedynie modelu o najniższym mean square error (MSE).</w:t>
       </w:r>
       <w:r>
         <w:rPr>
@@ -664,128 +491,101 @@
       <w:r>
         <w:t>. Dla tych samych wejść co LSTM odpowiada „</w:t>
       </w:r>
-      <w:proofErr w:type="spellStart"/>
       <w:r>
-        <w:t>ię</w:t>
-      </w:r>
-      <w:proofErr w:type="spellEnd"/>
-      <w:r>
-        <w:t xml:space="preserve"> </w:t>
-      </w:r>
-      <w:proofErr w:type="spellStart"/>
-      <w:r>
-        <w:t>gepwszewiz</w:t>
-      </w:r>
-      <w:proofErr w:type="spellEnd"/>
-      <w:r>
-        <w:t xml:space="preserve"> </w:t>
-      </w:r>
-      <w:proofErr w:type="spellStart"/>
-      <w:r>
-        <w:t>arae</w:t>
-      </w:r>
-      <w:proofErr w:type="spellEnd"/>
-      <w:r>
-        <w:t xml:space="preserve"> </w:t>
-      </w:r>
-      <w:proofErr w:type="spellStart"/>
-      <w:r>
-        <w:t>óiwrn</w:t>
-      </w:r>
-      <w:proofErr w:type="spellEnd"/>
-      <w:r>
-        <w:t xml:space="preserve"> </w:t>
-      </w:r>
-      <w:proofErr w:type="spellStart"/>
-      <w:r>
-        <w:t>oętwdeewtrwo</w:t>
-      </w:r>
-      <w:proofErr w:type="spellEnd"/>
-      <w:r>
-        <w:t>—</w:t>
-      </w:r>
-      <w:proofErr w:type="spellStart"/>
-      <w:r>
-        <w:t>aopniuwaenriptziaoip</w:t>
-      </w:r>
-      <w:proofErr w:type="spellEnd"/>
-      <w:r>
-        <w:t xml:space="preserve"> </w:t>
-      </w:r>
-      <w:proofErr w:type="spellStart"/>
-      <w:r>
-        <w:t>ęę</w:t>
-      </w:r>
-      <w:proofErr w:type="spellEnd"/>
-      <w:r>
-        <w:t xml:space="preserve">  </w:t>
-      </w:r>
-      <w:proofErr w:type="spellStart"/>
-      <w:r>
-        <w:t>wswrwgzerpepz</w:t>
-      </w:r>
-      <w:proofErr w:type="spellEnd"/>
-      <w:r>
-        <w:t xml:space="preserve"> </w:t>
-      </w:r>
-      <w:proofErr w:type="spellStart"/>
-      <w:r>
-        <w:t>caenłazwóraezuowdnc</w:t>
-      </w:r>
-      <w:proofErr w:type="spellEnd"/>
-      <w:r>
-        <w:t>, ż</w:t>
+        <w:t>ię gepwszewiz arae óiwrn oętwdeewtrwo—aopniuwaenriptziaoip ęę  wswrwgzerpepz caenłazwóraezuowdnc, ż</w:t>
       </w:r>
       <w:r>
         <w:t>” na fragment „Pana Tadeusza” i „</w:t>
       </w:r>
-      <w:proofErr w:type="spellStart"/>
       <w:r>
-        <w:t>sięa</w:t>
+        <w:t>sięa  geezgw e  e zępwóewioztreezwwnnwwat nwrecrgpwdaaoawpęięa ęeezgwrpwepoazęióuwówuręppcwgzo,łd,e</w:t>
       </w:r>
-      <w:proofErr w:type="spellEnd"/>
       <w:r>
-        <w:t xml:space="preserve">  </w:t>
+        <w:t>” na listę rzeczy Małgosi.</w:t>
       </w:r>
-      <w:proofErr w:type="spellStart"/>
+    </w:p>
+    <w:p>
       <w:r>
-        <w:t>geezgw</w:t>
+        <w:lastRenderedPageBreak/>
+        <w:t xml:space="preserve">Dokładność mierzona jako identyczne wartości wyłącznie części całkowitych dla pełnego wyjścia do pełnego oczekiwanego wyjścia to średnio </w:t>
       </w:r>
-      <w:proofErr w:type="spellEnd"/>
       <w:r>
-        <w:t xml:space="preserve"> e  </w:t>
+        <w:t>0,03667106038161387</w:t>
       </w:r>
-      <w:proofErr w:type="spellStart"/>
       <w:r>
-        <w:t>e</w:t>
+        <w:t xml:space="preserve"> a w najlepszym przypadku </w:t>
       </w:r>
-      <w:proofErr w:type="spellEnd"/>
+      <w:r>
+        <w:t>0</w:t>
+      </w:r>
+      <w:r>
+        <w:t>,</w:t>
+      </w:r>
+      <w:r>
+        <w:t>16161616161616163</w:t>
+      </w:r>
+      <w:r>
+        <w:t xml:space="preserve"> dla całego zbioru danych. Dla identycznych warunków, ale liczb zaokrąglonych to maksymalnie </w:t>
+      </w:r>
+      <w:r>
+        <w:t>0</w:t>
+      </w:r>
+      <w:r>
+        <w:t>,</w:t>
+      </w:r>
       <w:r>
         <w:t xml:space="preserve"> </w:t>
       </w:r>
-      <w:proofErr w:type="spellStart"/>
       <w:r>
-        <w:t>zępwóewioztreezwwnnwwat</w:t>
+        <w:t>919191919191919</w:t>
       </w:r>
-      <w:proofErr w:type="spellEnd"/>
+      <w:r>
+        <w:t xml:space="preserve">i średnio </w:t>
+      </w:r>
+      <w:r>
+        <w:t>0</w:t>
+      </w:r>
+      <w:r>
+        <w:t>,</w:t>
+      </w:r>
       <w:r>
         <w:t xml:space="preserve"> </w:t>
       </w:r>
-      <w:proofErr w:type="spellStart"/>
       <w:r>
-        <w:t>nwrecrgpwdaaoawpęięa</w:t>
+        <w:t>049723023655779415</w:t>
       </w:r>
-      <w:proofErr w:type="spellEnd"/>
+      <w:r>
+        <w:t xml:space="preserve">. Przy porównywaniu tylko ostatnich liter średnia dokładność to </w:t>
+      </w:r>
+      <w:r>
+        <w:t>0</w:t>
+      </w:r>
+      <w:r>
+        <w:t>,</w:t>
+      </w:r>
       <w:r>
         <w:t xml:space="preserve"> </w:t>
       </w:r>
-      <w:proofErr w:type="spellStart"/>
       <w:r>
-        <w:t>ęeezgwrpwepoazęióuwówuręppcwgzo,łd,e</w:t>
+        <w:t>047293172330206044</w:t>
       </w:r>
-      <w:proofErr w:type="spellEnd"/>
       <w:r>
-        <w:t>” na listę rzeczy Małgosi.</w:t>
+        <w:t xml:space="preserve"> dla ucinania i </w:t>
+      </w:r>
+      <w:r>
+        <w:t>0</w:t>
+      </w:r>
+      <w:r>
+        <w:t>,</w:t>
+      </w:r>
+      <w:r>
+        <w:t xml:space="preserve"> </w:t>
+      </w:r>
+      <w:r>
+        <w:t>0458926246801634</w:t>
+      </w:r>
+      <w:r>
+        <w:t xml:space="preserve"> dla zaokrąglania liczb. Dekodowanie używa ucinania.</w:t>
       </w:r>
     </w:p>
     <w:p>
@@ -793,7 +593,6 @@
         <w:rPr>
           <w:noProof/>
         </w:rPr>
-        <w:lastRenderedPageBreak/>
         <w:drawing>
           <wp:inline distT="0" distB="0" distL="0" distR="0" wp14:anchorId="7FD5BDE6" wp14:editId="4ED13FEB">
             <wp:extent cx="4572000" cy="2743200"/>
@@ -823,11 +622,9 @@
         <w:br/>
         <w:t xml:space="preserve">Niska wartość MSE dla modelu </w:t>
       </w:r>
-      <w:proofErr w:type="spellStart"/>
       <w:r>
         <w:t>TransformerDecoder</w:t>
       </w:r>
-      <w:proofErr w:type="spellEnd"/>
       <w:r>
         <w:t xml:space="preserve"> może nie być w pełni miarodajna ponieważ ilość danych na jakich był trenowany i testowany jest mniejsza niż dla modelu LSTM (dla pełnego zestawu danych 1 epoch zajmował ponad 2 godziny)</w:t>
       </w:r>
@@ -1448,6 +1245,7 @@
   <w:style w:type="character" w:default="1" w:styleId="Domylnaczcionkaakapitu">
     <w:name w:val="Default Paragraph Font"/>
     <w:uiPriority w:val="1"/>
+    <w:semiHidden/>
     <w:unhideWhenUsed/>
   </w:style>
   <w:style w:type="table" w:default="1" w:styleId="Standardowy">

--- a/2/Raport 2.docx
+++ b/2/Raport 2.docx
@@ -510,7 +510,13 @@
         <w:t xml:space="preserve">Dokładność mierzona jako identyczne wartości wyłącznie części całkowitych dla pełnego wyjścia do pełnego oczekiwanego wyjścia to średnio </w:t>
       </w:r>
       <w:r>
-        <w:t>0,03667106038161387</w:t>
+        <w:t>0,</w:t>
+      </w:r>
+      <w:r>
+        <w:t xml:space="preserve"> </w:t>
+      </w:r>
+      <w:r>
+        <w:t>050897537569890225</w:t>
       </w:r>
       <w:r>
         <w:t xml:space="preserve"> a w najlepszym przypadku </w:t>
@@ -522,7 +528,10 @@
         <w:t>,</w:t>
       </w:r>
       <w:r>
-        <w:t>16161616161616163</w:t>
+        <w:t xml:space="preserve"> </w:t>
+      </w:r>
+      <w:r>
+        <w:t>1919191919191919</w:t>
       </w:r>
       <w:r>
         <w:t xml:space="preserve"> dla całego zbioru danych. Dla identycznych warunków, ale liczb zaokrąglonych to maksymalnie </w:t>
@@ -534,10 +543,7 @@
         <w:t>,</w:t>
       </w:r>
       <w:r>
-        <w:t xml:space="preserve"> </w:t>
-      </w:r>
-      <w:r>
-        <w:t>919191919191919</w:t>
+        <w:t xml:space="preserve"> 919191919191919</w:t>
       </w:r>
       <w:r>
         <w:t xml:space="preserve">i średnio </w:t>
@@ -547,9 +553,6 @@
       </w:r>
       <w:r>
         <w:t>,</w:t>
-      </w:r>
-      <w:r>
-        <w:t xml:space="preserve"> </w:t>
       </w:r>
       <w:r>
         <w:t>049723023655779415</w:t>
@@ -564,13 +567,13 @@
         <w:t>,</w:t>
       </w:r>
       <w:r>
+        <w:t>0458926246801634</w:t>
+      </w:r>
+      <w:r>
         <w:t xml:space="preserve"> </w:t>
       </w:r>
       <w:r>
-        <w:t>047293172330206044</w:t>
-      </w:r>
-      <w:r>
-        <w:t xml:space="preserve"> dla ucinania i </w:t>
+        <w:t xml:space="preserve">dla ucinania i </w:t>
       </w:r>
       <w:r>
         <w:t>0</w:t>
@@ -579,13 +582,13 @@
         <w:t>,</w:t>
       </w:r>
       <w:r>
+        <w:t>047293172330206044</w:t>
+      </w:r>
+      <w:r>
         <w:t xml:space="preserve"> </w:t>
       </w:r>
       <w:r>
-        <w:t>0458926246801634</w:t>
-      </w:r>
-      <w:r>
-        <w:t xml:space="preserve"> dla zaokrąglania liczb. Dekodowanie używa ucinania.</w:t>
+        <w:t>dla zaokrąglania liczb. Dekodowanie używa ucinania.</w:t>
       </w:r>
     </w:p>
     <w:p>
@@ -594,7 +597,7 @@
           <w:noProof/>
         </w:rPr>
         <w:drawing>
-          <wp:inline distT="0" distB="0" distL="0" distR="0" wp14:anchorId="7FD5BDE6" wp14:editId="4ED13FEB">
+          <wp:inline distT="0" distB="0" distL="0" distR="0" wp14:anchorId="7FD5BDE6" wp14:editId="25633142">
             <wp:extent cx="4572000" cy="2743200"/>
             <wp:effectExtent l="0" t="0" r="0" b="0"/>
             <wp:docPr id="584009083" name="Wykres 1">
@@ -626,7 +629,13 @@
         <w:t>TransformerDecoder</w:t>
       </w:r>
       <w:r>
-        <w:t xml:space="preserve"> może nie być w pełni miarodajna ponieważ ilość danych na jakich był trenowany i testowany jest mniejsza niż dla modelu LSTM (dla pełnego zestawu danych 1 epoch zajmował ponad 2 godziny)</w:t>
+        <w:t xml:space="preserve"> może nie być w pełni </w:t>
+      </w:r>
+      <w:r>
+        <w:t>miarodajna,</w:t>
+      </w:r>
+      <w:r>
+        <w:t xml:space="preserve"> ponieważ ilość danych na jakich był trenowany i testowany jest mniejsza niż dla modelu LSTM (dla pełnego zestawu danych 1 epoch zajmował ponad 2 godziny)</w:t>
       </w:r>
       <w:r>
         <w:t>.</w:t>

--- a/2/Raport 2.docx
+++ b/2/Raport 2.docx
@@ -42,13 +42,7 @@
         <w:t xml:space="preserve"> z biblioteki pytorch</w:t>
       </w:r>
       <w:r>
-        <w:t xml:space="preserve"> </w:t>
-      </w:r>
-      <w:r>
-        <w:t>oraz długość ciągu wejściowego</w:t>
-      </w:r>
-      <w:r>
-        <w:t xml:space="preserve"> (ilość liter/długość tokenu)</w:t>
+        <w:t xml:space="preserve"> oraz długość ciągu wejściowego (ilość liter/długość tokenu)</w:t>
       </w:r>
       <w:r>
         <w:t>.</w:t>
@@ -62,6 +56,9 @@
         <w:t>Ostatecznym wynikiem była poniższa klasa:</w:t>
       </w:r>
       <w:r>
+        <w:rPr>
+          <w:noProof/>
+        </w:rPr>
         <w:drawing>
           <wp:inline distT="0" distB="0" distL="0" distR="0" wp14:anchorId="65BB1B92" wp14:editId="5BC97E87">
             <wp:extent cx="5760720" cy="894080"/>
@@ -108,21 +105,24 @@
         <w:t xml:space="preserve">hidden_size = </w:t>
       </w:r>
       <w:r>
-        <w:t>256</w:t>
+        <w:t>128</w:t>
       </w:r>
       <w:r>
         <w:br/>
         <w:t xml:space="preserve">num_layers = </w:t>
       </w:r>
       <w:r>
-        <w:t>2</w:t>
+        <w:t>1</w:t>
       </w:r>
       <w:r>
         <w:br/>
         <w:t>a długość tokenu wynosi</w:t>
       </w:r>
       <w:r>
-        <w:t>ła = 25</w:t>
+        <w:t xml:space="preserve">ła = </w:t>
+      </w:r>
+      <w:r>
+        <w:t>100</w:t>
       </w:r>
     </w:p>
     <w:p>
@@ -132,6 +132,9 @@
     </w:p>
     <w:p>
       <w:r>
+        <w:rPr>
+          <w:noProof/>
+        </w:rPr>
         <w:drawing>
           <wp:inline distT="0" distB="0" distL="0" distR="0" wp14:anchorId="7A813A64" wp14:editId="154ED4CF">
             <wp:extent cx="5760720" cy="4445635"/>
@@ -224,84 +227,57 @@
         <w:t>, gdzie należy dokończyć imię Napoleona we fragmencie „</w:t>
       </w:r>
       <w:r>
-        <w:t>uż stały nad niemnem; nap</w:t>
-      </w:r>
-      <w:r>
-        <w:t xml:space="preserve">” daje </w:t>
-      </w:r>
-      <w:r>
-        <w:t xml:space="preserve">poprawny </w:t>
-      </w:r>
-      <w:r>
-        <w:t xml:space="preserve">wynik </w:t>
-      </w:r>
-      <w:r>
-        <w:t>„o</w:t>
+        <w:t>wojna niechybna! kiedy z poselstwem tajemnem tu biegłem, wojsk forpoczty już stały nad niemnem; nap</w:t>
       </w:r>
       <w:r>
         <w:t>”</w:t>
       </w:r>
       <w:r>
-        <w:t xml:space="preserve"> a potem niepoprawnie „</w:t>
-      </w:r>
-      <w:r>
-        <w:t>ś—aż—g—ppdtenoeemeńuunut</w:t>
+        <w:t xml:space="preserve"> otrzymujemy „</w:t>
+      </w:r>
+      <w:r>
+        <w:t>skkskssksssksssksssksskss</w:t>
       </w:r>
       <w:r>
         <w:t>”</w:t>
       </w:r>
       <w:r>
-        <w:t xml:space="preserve"> gdy tekst nie jest poprawiany (np. 3 token to „</w:t>
-      </w:r>
-      <w:r>
-        <w:t xml:space="preserve"> stały nad niemnem; nap</w:t>
-      </w:r>
-      <w:r>
-        <w:t>oś”)</w:t>
-      </w:r>
-      <w:r>
-        <w:t>. Dla wejścia z poza „Pana Tadeusza” „</w:t>
-      </w:r>
-      <w:r>
-        <w:t>mała mi miała mały młyn i</w:t>
-      </w:r>
-      <w:r>
-        <w:t xml:space="preserve">„ gdzie można spodziewać się </w:t>
-      </w:r>
-      <w:r>
-        <w:t>kolejnego „m” ale otrzymujemy „z”</w:t>
-      </w:r>
-      <w:r>
-        <w:t xml:space="preserve"> (25 kolejnych liter</w:t>
-      </w:r>
-      <w:r>
-        <w:t xml:space="preserve"> po podanym tokenie</w:t>
-      </w:r>
-      <w:r>
-        <w:t xml:space="preserve"> to „</w:t>
-      </w:r>
-      <w:r>
-        <w:t>zlipapęzczjłępamstwzpscżg</w:t>
-      </w:r>
-      <w:r>
-        <w:t>”)</w:t>
+        <w:t xml:space="preserve">. Dla wejścia z poza „Pana Tadeusza” </w:t>
+      </w:r>
+      <w:r>
+        <w:t>"mała mi miała mały młyn i małą miskę i małego misia i małą myszkę i małą makietę i małą markuję i ma</w:t>
+      </w:r>
+      <w:r>
+        <w:t>"</w:t>
+      </w:r>
+      <w:r>
+        <w:t xml:space="preserve"> </w:t>
+      </w:r>
+      <w:r>
+        <w:t xml:space="preserve">gdzie można spodziewać się </w:t>
+      </w:r>
+      <w:r>
+        <w:t>kolejnej małej rzeczy otrzymujemy „</w:t>
+      </w:r>
+      <w:r>
+        <w:t>sskssksskssksskssksskssks</w:t>
+      </w:r>
+      <w:r>
+        <w:t>”</w:t>
       </w:r>
     </w:p>
     <w:p>
       <w:r>
-        <w:t xml:space="preserve">Dokładność mierzona jako identyczne wartości </w:t>
-      </w:r>
-      <w:r>
-        <w:t xml:space="preserve">liczb zaokrąglonych to średnio </w:t>
-      </w:r>
-      <w:r>
-        <w:t>0</w:t>
-      </w:r>
-      <w:r>
-        <w:t>,</w:t>
-      </w:r>
-      <w:r>
-        <w:t>08540769322804498</w:t>
+        <w:t xml:space="preserve">Dokładność </w:t>
+      </w:r>
+      <w:r>
+        <w:t>modelu na zbiorze testowym to</w:t>
+      </w:r>
+      <w:r>
+        <w:t xml:space="preserve"> </w:t>
+      </w:r>
+      <w:r>
+        <w:t>0,461021747</w:t>
       </w:r>
       <w:r>
         <w:t xml:space="preserve">. </w:t>
@@ -313,13 +289,13 @@
           <w:noProof/>
         </w:rPr>
         <w:drawing>
-          <wp:inline distT="0" distB="0" distL="0" distR="0" wp14:anchorId="2DA53067" wp14:editId="7D4F5B4D">
-            <wp:extent cx="5632450" cy="2182483"/>
-            <wp:effectExtent l="0" t="0" r="6350" b="8890"/>
-            <wp:docPr id="1431980599" name="Wykres 1">
+          <wp:inline distT="0" distB="0" distL="0" distR="0" wp14:anchorId="694F8976" wp14:editId="5B9E5AE6">
+            <wp:extent cx="5760720" cy="2743200"/>
+            <wp:effectExtent l="0" t="0" r="11430" b="0"/>
+            <wp:docPr id="50077584" name="Wykres 1">
               <a:extLst xmlns:a="http://schemas.openxmlformats.org/drawingml/2006/main">
                 <a:ext uri="{FF2B5EF4-FFF2-40B4-BE49-F238E27FC236}">
-                  <a16:creationId xmlns:a16="http://schemas.microsoft.com/office/drawing/2014/main" id="{12B0B2CE-2A7B-2E7C-E127-58C168D1AE4D}"/>
+                  <a16:creationId xmlns:a16="http://schemas.microsoft.com/office/drawing/2014/main" id="{3893E5C0-CBAF-34AF-BF90-F699F31797BA}"/>
                 </a:ext>
               </a:extLst>
             </wp:docPr>
@@ -391,6 +367,9 @@
         <w:t xml:space="preserve"> </w:t>
       </w:r>
       <w:r>
+        <w:rPr>
+          <w:noProof/>
+        </w:rPr>
         <w:drawing>
           <wp:inline distT="0" distB="0" distL="0" distR="0" wp14:anchorId="63EF5FC3" wp14:editId="7BD60E4B">
             <wp:extent cx="5760720" cy="1319530"/>
@@ -436,53 +415,6 @@
       </w:r>
     </w:p>
     <w:p>
-      <w:r>
-        <w:lastRenderedPageBreak/>
-        <w:drawing>
-          <wp:inline distT="0" distB="0" distL="0" distR="0" wp14:anchorId="4053CC49" wp14:editId="7B39703F">
-            <wp:extent cx="5760720" cy="1942777"/>
-            <wp:effectExtent l="0" t="0" r="0" b="635"/>
-            <wp:docPr id="394386906" name="Obraz 1" descr="Obraz zawierający tekst, zrzut ekranu, Czcionka, numer&#10;&#10;Opis wygenerowany automatycznie"/>
-            <wp:cNvGraphicFramePr>
-              <a:graphicFrameLocks xmlns:a="http://schemas.openxmlformats.org/drawingml/2006/main" noChangeAspect="1"/>
-            </wp:cNvGraphicFramePr>
-            <a:graphic xmlns:a="http://schemas.openxmlformats.org/drawingml/2006/main">
-              <a:graphicData uri="http://schemas.openxmlformats.org/drawingml/2006/picture">
-                <pic:pic xmlns:pic="http://schemas.openxmlformats.org/drawingml/2006/picture">
-                  <pic:nvPicPr>
-                    <pic:cNvPr id="394386906" name="Obraz 1" descr="Obraz zawierający tekst, zrzut ekranu, Czcionka, numer&#10;&#10;Opis wygenerowany automatycznie"/>
-                    <pic:cNvPicPr/>
-                  </pic:nvPicPr>
-                  <pic:blipFill rotWithShape="1">
-                    <a:blip r:embed="rId7"/>
-                    <a:srcRect t="42285"/>
-                    <a:stretch/>
-                  </pic:blipFill>
-                  <pic:spPr bwMode="auto">
-                    <a:xfrm>
-                      <a:off x="0" y="0"/>
-                      <a:ext cx="5760720" cy="1942777"/>
-                    </a:xfrm>
-                    <a:prstGeom prst="rect">
-                      <a:avLst/>
-                    </a:prstGeom>
-                    <a:ln>
-                      <a:noFill/>
-                    </a:ln>
-                    <a:extLst>
-                      <a:ext uri="{53640926-AAD7-44D8-BBD7-CCE9431645EC}">
-                        <a14:shadowObscured xmlns:a14="http://schemas.microsoft.com/office/drawing/2010/main"/>
-                      </a:ext>
-                    </a:extLst>
-                  </pic:spPr>
-                </pic:pic>
-              </a:graphicData>
-            </a:graphic>
-          </wp:inline>
-        </w:drawing>
-      </w:r>
-    </w:p>
-    <w:p>
       <w:pPr>
         <w:rPr>
           <w:lang w:val="en-US"/>
@@ -499,18 +431,7 @@
           <w:lang w:val="en-US"/>
         </w:rPr>
         <w:br/>
-      </w:r>
-      <w:r>
-        <w:rPr>
-          <w:lang w:val="en-US"/>
-        </w:rPr>
-        <w:t>hidden_size</w:t>
-      </w:r>
-      <w:r>
-        <w:rPr>
-          <w:lang w:val="en-US"/>
-        </w:rPr>
-        <w:t xml:space="preserve"> = 128</w:t>
+        <w:t>hidden_size = 128</w:t>
       </w:r>
       <w:r>
         <w:rPr>
@@ -522,6 +443,7 @@
         <w:rPr>
           <w:lang w:val="en-US"/>
         </w:rPr>
+        <w:lastRenderedPageBreak/>
         <w:t>num_layers</w:t>
       </w:r>
       <w:r>
@@ -557,6 +479,9 @@
         <w:t xml:space="preserve"> </w:t>
       </w:r>
       <w:r>
+        <w:rPr>
+          <w:noProof/>
+        </w:rPr>
         <w:drawing>
           <wp:inline distT="0" distB="0" distL="0" distR="0" wp14:anchorId="24967432" wp14:editId="5BC1B5F5">
             <wp:extent cx="5760720" cy="1440611"/>
@@ -603,6 +528,9 @@
     </w:p>
     <w:p>
       <w:r>
+        <w:rPr>
+          <w:noProof/>
+        </w:rPr>
         <w:drawing>
           <wp:inline distT="0" distB="0" distL="0" distR="0" wp14:anchorId="3932BF2D" wp14:editId="73BDBDCE">
             <wp:extent cx="5760720" cy="3625407"/>
@@ -691,34 +619,19 @@
         <w:t>tu biegłem, wojsk forpoczty już stały nad niemnem; nap</w:t>
       </w:r>
       <w:r>
-        <w:t>” daje wynik</w:t>
-      </w:r>
-      <w:r>
-        <w:t xml:space="preserve"> „</w:t>
+        <w:t>” daje wynik „</w:t>
       </w:r>
       <w:r>
         <w:t>wwwwwwwwwwwwwwwwwwwwwwwwwwwwwwwwwwwwwwwwwwwwwwwwwwwwww</w:t>
       </w:r>
       <w:r>
-        <w:t>”</w:t>
-      </w:r>
-      <w:r>
-        <w:t>. Dla wejścia z poza „Pana Tadeusza” „</w:t>
+        <w:t>”. Dla wejścia z poza „Pana Tadeusza” „</w:t>
       </w:r>
       <w:r>
         <w:t xml:space="preserve">mała mi miała mały młyn i małego misia i małą miskę i </w:t>
       </w:r>
       <w:r>
-        <w:t xml:space="preserve">„ gdzie można spodziewać się </w:t>
-      </w:r>
-      <w:r>
-        <w:t>kolejnej małej rzeczy</w:t>
-      </w:r>
-      <w:r>
-        <w:t xml:space="preserve"> otrzymujemy </w:t>
-      </w:r>
-      <w:r>
-        <w:t>„</w:t>
+        <w:t>„ gdzie można spodziewać się kolejnej małej rzeczy otrzymujemy „</w:t>
       </w:r>
       <w:r>
         <w:t>dddddddddddddddddddddddddddddddddddddddddddddddddddddd</w:t>
@@ -732,7 +645,13 @@
     </w:p>
     <w:p>
       <w:r>
-        <w:t xml:space="preserve">Dokładność mierzona jako identyczne wartości liczb zaokrąglonych to średnio </w:t>
+        <w:t xml:space="preserve">Dokładność </w:t>
+      </w:r>
+      <w:r>
+        <w:t>na zbiorze testowym to</w:t>
+      </w:r>
+      <w:r>
+        <w:t xml:space="preserve"> </w:t>
       </w:r>
       <w:r>
         <w:t>0</w:t>
@@ -743,45 +662,8 @@
       <w:r>
         <w:t>060354256465517245</w:t>
       </w:r>
-      <w:r>
-        <w:t xml:space="preserve"> a maksymalnie </w:t>
-      </w:r>
-      <w:r>
-        <w:t>0</w:t>
-      </w:r>
-      <w:r>
-        <w:t>,</w:t>
-      </w:r>
-      <w:r>
-        <w:t>171875</w:t>
-      </w:r>
     </w:p>
-    <w:p>
-      <w:r>
-        <w:rPr>
-          <w:noProof/>
-        </w:rPr>
-        <w:drawing>
-          <wp:inline distT="0" distB="0" distL="0" distR="0" wp14:anchorId="60A5A24E" wp14:editId="4D507735">
-            <wp:extent cx="4572000" cy="2743200"/>
-            <wp:effectExtent l="0" t="0" r="0" b="0"/>
-            <wp:docPr id="651192450" name="Wykres 1">
-              <a:extLst xmlns:a="http://schemas.openxmlformats.org/drawingml/2006/main">
-                <a:ext uri="{FF2B5EF4-FFF2-40B4-BE49-F238E27FC236}">
-                  <a16:creationId xmlns:a16="http://schemas.microsoft.com/office/drawing/2014/main" id="{C975B232-D693-0C62-A25A-B522330DA91E}"/>
-                </a:ext>
-              </a:extLst>
-            </wp:docPr>
-            <wp:cNvGraphicFramePr/>
-            <a:graphic xmlns:a="http://schemas.openxmlformats.org/drawingml/2006/main">
-              <a:graphicData uri="http://schemas.openxmlformats.org/drawingml/2006/chart">
-                <c:chart xmlns:c="http://schemas.openxmlformats.org/drawingml/2006/chart" xmlns:r="http://schemas.openxmlformats.org/officeDocument/2006/relationships" r:id="rId10"/>
-              </a:graphicData>
-            </a:graphic>
-          </wp:inline>
-        </w:drawing>
-      </w:r>
-    </w:p>
+    <w:p/>
     <w:p>
       <w:r>
         <w:t>Żaden z utworzonych przez nas modeli nie jest użyteczny.</w:t>
@@ -1809,174 +1691,69 @@
           </c:marker>
           <c:val>
             <c:numRef>
-              <c:f>Arkusz2!$E$4:$E$58</c:f>
+              <c:f>Arkusz3!$N$4:$N$23</c:f>
               <c:numCache>
                 <c:formatCode>General</c:formatCode>
-                <c:ptCount val="55"/>
+                <c:ptCount val="20"/>
                 <c:pt idx="0">
-                  <c:v>65.901399999999995</c:v>
+                  <c:v>1.3599999999999999E-2</c:v>
                 </c:pt>
                 <c:pt idx="1">
-                  <c:v>62.4178</c:v>
+                  <c:v>1.3100000000000001E-2</c:v>
                 </c:pt>
                 <c:pt idx="2">
-                  <c:v>59.958100000000002</c:v>
+                  <c:v>1.29E-2</c:v>
                 </c:pt>
                 <c:pt idx="3">
-                  <c:v>58.443899999999999</c:v>
+                  <c:v>1.2699999999999999E-2</c:v>
                 </c:pt>
                 <c:pt idx="4">
-                  <c:v>57.262999999999998</c:v>
+                  <c:v>1.26E-2</c:v>
                 </c:pt>
                 <c:pt idx="5">
-                  <c:v>56.100099999999998</c:v>
+                  <c:v>1.2500000000000001E-2</c:v>
                 </c:pt>
                 <c:pt idx="6">
-                  <c:v>55.215800000000002</c:v>
+                  <c:v>1.24E-2</c:v>
                 </c:pt>
                 <c:pt idx="7">
-                  <c:v>54.088099999999997</c:v>
+                  <c:v>1.24E-2</c:v>
                 </c:pt>
                 <c:pt idx="8">
-                  <c:v>53.076900000000002</c:v>
+                  <c:v>1.24E-2</c:v>
                 </c:pt>
                 <c:pt idx="9">
-                  <c:v>51.942399999999999</c:v>
+                  <c:v>1.24E-2</c:v>
                 </c:pt>
                 <c:pt idx="10">
-                  <c:v>51.0334</c:v>
+                  <c:v>1.23E-2</c:v>
                 </c:pt>
                 <c:pt idx="11">
-                  <c:v>49.919899999999998</c:v>
+                  <c:v>1.23E-2</c:v>
                 </c:pt>
                 <c:pt idx="12">
-                  <c:v>48.673999999999999</c:v>
+                  <c:v>1.23E-2</c:v>
                 </c:pt>
                 <c:pt idx="13">
-                  <c:v>47.698500000000003</c:v>
+                  <c:v>1.24E-2</c:v>
                 </c:pt>
                 <c:pt idx="14">
-                  <c:v>46.3245</c:v>
+                  <c:v>1.23E-2</c:v>
                 </c:pt>
                 <c:pt idx="15">
-                  <c:v>45.119199999999999</c:v>
+                  <c:v>1.24E-2</c:v>
                 </c:pt>
                 <c:pt idx="16">
-                  <c:v>43.951500000000003</c:v>
+                  <c:v>1.23E-2</c:v>
                 </c:pt>
                 <c:pt idx="17">
-                  <c:v>42.735700000000001</c:v>
+                  <c:v>1.23E-2</c:v>
                 </c:pt>
                 <c:pt idx="18">
-                  <c:v>41.104399999999998</c:v>
+                  <c:v>1.23E-2</c:v>
                 </c:pt>
                 <c:pt idx="19">
-                  <c:v>39.996499999999997</c:v>
-                </c:pt>
-                <c:pt idx="20">
-                  <c:v>38.861199999999997</c:v>
-                </c:pt>
-                <c:pt idx="21">
-                  <c:v>37.085700000000003</c:v>
-                </c:pt>
-                <c:pt idx="22">
-                  <c:v>36.098500000000001</c:v>
-                </c:pt>
-                <c:pt idx="23">
-                  <c:v>34.399000000000001</c:v>
-                </c:pt>
-                <c:pt idx="24">
-                  <c:v>32.231200000000001</c:v>
-                </c:pt>
-                <c:pt idx="25">
-                  <c:v>31.231999999999999</c:v>
-                </c:pt>
-                <c:pt idx="26">
-                  <c:v>29.8994</c:v>
-                </c:pt>
-                <c:pt idx="27">
-                  <c:v>28.333500000000001</c:v>
-                </c:pt>
-                <c:pt idx="28">
-                  <c:v>27.217199999999998</c:v>
-                </c:pt>
-                <c:pt idx="29">
-                  <c:v>25.986999999999998</c:v>
-                </c:pt>
-                <c:pt idx="30">
-                  <c:v>24.763200000000001</c:v>
-                </c:pt>
-                <c:pt idx="31">
-                  <c:v>23.700700000000001</c:v>
-                </c:pt>
-                <c:pt idx="32">
-                  <c:v>22.666799999999999</c:v>
-                </c:pt>
-                <c:pt idx="33">
-                  <c:v>21.836400000000001</c:v>
-                </c:pt>
-                <c:pt idx="34">
-                  <c:v>20.799199999999999</c:v>
-                </c:pt>
-                <c:pt idx="35">
-                  <c:v>20.075800000000001</c:v>
-                </c:pt>
-                <c:pt idx="36">
-                  <c:v>19.463899999999999</c:v>
-                </c:pt>
-                <c:pt idx="37">
-                  <c:v>18.295000000000002</c:v>
-                </c:pt>
-                <c:pt idx="38">
-                  <c:v>17.7775</c:v>
-                </c:pt>
-                <c:pt idx="39">
-                  <c:v>17.228899999999999</c:v>
-                </c:pt>
-                <c:pt idx="40">
-                  <c:v>16.5398</c:v>
-                </c:pt>
-                <c:pt idx="41">
-                  <c:v>16.587499999999999</c:v>
-                </c:pt>
-                <c:pt idx="42">
-                  <c:v>15.237500000000001</c:v>
-                </c:pt>
-                <c:pt idx="43">
-                  <c:v>14.871700000000001</c:v>
-                </c:pt>
-                <c:pt idx="44">
-                  <c:v>14.3285</c:v>
-                </c:pt>
-                <c:pt idx="45">
-                  <c:v>14.0024</c:v>
-                </c:pt>
-                <c:pt idx="46">
-                  <c:v>13.9436</c:v>
-                </c:pt>
-                <c:pt idx="47">
-                  <c:v>13.5687</c:v>
-                </c:pt>
-                <c:pt idx="48">
-                  <c:v>12.6805</c:v>
-                </c:pt>
-                <c:pt idx="49">
-                  <c:v>12.695499999999999</c:v>
-                </c:pt>
-                <c:pt idx="50">
-                  <c:v>12.582599999999999</c:v>
-                </c:pt>
-                <c:pt idx="51">
-                  <c:v>12.1904</c:v>
-                </c:pt>
-                <c:pt idx="52">
-                  <c:v>11.8773</c:v>
-                </c:pt>
-                <c:pt idx="53">
-                  <c:v>11.8109</c:v>
-                </c:pt>
-                <c:pt idx="54">
-                  <c:v>11.2902</c:v>
+                  <c:v>1.24E-2</c:v>
                 </c:pt>
               </c:numCache>
             </c:numRef>
@@ -1984,7 +1761,7 @@
           <c:smooth val="0"/>
           <c:extLst>
             <c:ext xmlns:c16="http://schemas.microsoft.com/office/drawing/2014/chart" uri="{C3380CC4-5D6E-409C-BE32-E72D297353CC}">
-              <c16:uniqueId val="{00000000-FB32-4770-9B33-87DABC2F5543}"/>
+              <c16:uniqueId val="{00000000-EAC6-4CA1-A614-D133A8206697}"/>
             </c:ext>
           </c:extLst>
         </c:ser>
@@ -1997,16 +1774,71 @@
           <c:showBubbleSize val="0"/>
         </c:dLbls>
         <c:smooth val="0"/>
-        <c:axId val="1533037632"/>
-        <c:axId val="1533040512"/>
+        <c:axId val="18423968"/>
+        <c:axId val="18428288"/>
       </c:lineChart>
       <c:catAx>
-        <c:axId val="1533037632"/>
+        <c:axId val="18423968"/>
         <c:scaling>
           <c:orientation val="minMax"/>
         </c:scaling>
         <c:delete val="0"/>
         <c:axPos val="b"/>
+        <c:title>
+          <c:tx>
+            <c:rich>
+              <a:bodyPr rot="0" spcFirstLastPara="1" vertOverflow="ellipsis" vert="horz" wrap="square" anchor="ctr" anchorCtr="1"/>
+              <a:lstStyle/>
+              <a:p>
+                <a:pPr>
+                  <a:defRPr sz="1000" b="0" i="0" u="none" strike="noStrike" kern="1200" baseline="0">
+                    <a:solidFill>
+                      <a:schemeClr val="tx1">
+                        <a:lumMod val="65000"/>
+                        <a:lumOff val="35000"/>
+                      </a:schemeClr>
+                    </a:solidFill>
+                    <a:latin typeface="+mn-lt"/>
+                    <a:ea typeface="+mn-ea"/>
+                    <a:cs typeface="+mn-cs"/>
+                  </a:defRPr>
+                </a:pPr>
+                <a:r>
+                  <a:rPr lang="pl-PL"/>
+                  <a:t>Epoka</a:t>
+                </a:r>
+              </a:p>
+            </c:rich>
+          </c:tx>
+          <c:overlay val="0"/>
+          <c:spPr>
+            <a:noFill/>
+            <a:ln>
+              <a:noFill/>
+            </a:ln>
+            <a:effectLst/>
+          </c:spPr>
+          <c:txPr>
+            <a:bodyPr rot="0" spcFirstLastPara="1" vertOverflow="ellipsis" vert="horz" wrap="square" anchor="ctr" anchorCtr="1"/>
+            <a:lstStyle/>
+            <a:p>
+              <a:pPr>
+                <a:defRPr sz="1000" b="0" i="0" u="none" strike="noStrike" kern="1200" baseline="0">
+                  <a:solidFill>
+                    <a:schemeClr val="tx1">
+                      <a:lumMod val="65000"/>
+                      <a:lumOff val="35000"/>
+                    </a:schemeClr>
+                  </a:solidFill>
+                  <a:latin typeface="+mn-lt"/>
+                  <a:ea typeface="+mn-ea"/>
+                  <a:cs typeface="+mn-cs"/>
+                </a:defRPr>
+              </a:pPr>
+              <a:endParaRPr lang="pl-PL"/>
+            </a:p>
+          </c:txPr>
+        </c:title>
         <c:numFmt formatCode="General" sourceLinked="1"/>
         <c:majorTickMark val="none"/>
         <c:minorTickMark val="none"/>
@@ -2044,7 +1876,7 @@
             <a:endParaRPr lang="pl-PL"/>
           </a:p>
         </c:txPr>
-        <c:crossAx val="1533040512"/>
+        <c:crossAx val="18428288"/>
         <c:crosses val="autoZero"/>
         <c:auto val="1"/>
         <c:lblAlgn val="ctr"/>
@@ -2052,7 +1884,7 @@
         <c:noMultiLvlLbl val="0"/>
       </c:catAx>
       <c:valAx>
-        <c:axId val="1533040512"/>
+        <c:axId val="18428288"/>
         <c:scaling>
           <c:orientation val="minMax"/>
         </c:scaling>
@@ -2103,7 +1935,7 @@
             <a:endParaRPr lang="pl-PL"/>
           </a:p>
         </c:txPr>
-        <c:crossAx val="1533037632"/>
+        <c:crossAx val="18423968"/>
         <c:crosses val="autoZero"/>
         <c:crossBetween val="between"/>
       </c:valAx>
@@ -2313,389 +2145,6 @@
           <c:extLst>
             <c:ext xmlns:c16="http://schemas.microsoft.com/office/drawing/2014/chart" uri="{C3380CC4-5D6E-409C-BE32-E72D297353CC}">
               <c16:uniqueId val="{00000000-84DF-4095-B225-99125713AB5F}"/>
-            </c:ext>
-          </c:extLst>
-        </c:ser>
-        <c:dLbls>
-          <c:showLegendKey val="0"/>
-          <c:showVal val="0"/>
-          <c:showCatName val="0"/>
-          <c:showSerName val="0"/>
-          <c:showPercent val="0"/>
-          <c:showBubbleSize val="0"/>
-        </c:dLbls>
-        <c:smooth val="0"/>
-        <c:axId val="374435136"/>
-        <c:axId val="374431776"/>
-      </c:lineChart>
-      <c:catAx>
-        <c:axId val="374435136"/>
-        <c:scaling>
-          <c:orientation val="minMax"/>
-        </c:scaling>
-        <c:delete val="0"/>
-        <c:axPos val="b"/>
-        <c:title>
-          <c:tx>
-            <c:rich>
-              <a:bodyPr rot="0" spcFirstLastPara="1" vertOverflow="ellipsis" vert="horz" wrap="square" anchor="ctr" anchorCtr="1"/>
-              <a:lstStyle/>
-              <a:p>
-                <a:pPr>
-                  <a:defRPr sz="1000" b="0" i="0" u="none" strike="noStrike" kern="1200" baseline="0">
-                    <a:solidFill>
-                      <a:schemeClr val="tx1">
-                        <a:lumMod val="65000"/>
-                        <a:lumOff val="35000"/>
-                      </a:schemeClr>
-                    </a:solidFill>
-                    <a:latin typeface="+mn-lt"/>
-                    <a:ea typeface="+mn-ea"/>
-                    <a:cs typeface="+mn-cs"/>
-                  </a:defRPr>
-                </a:pPr>
-                <a:r>
-                  <a:rPr lang="pl-PL"/>
-                  <a:t>Epoki</a:t>
-                </a:r>
-              </a:p>
-            </c:rich>
-          </c:tx>
-          <c:overlay val="0"/>
-          <c:spPr>
-            <a:noFill/>
-            <a:ln>
-              <a:noFill/>
-            </a:ln>
-            <a:effectLst/>
-          </c:spPr>
-          <c:txPr>
-            <a:bodyPr rot="0" spcFirstLastPara="1" vertOverflow="ellipsis" vert="horz" wrap="square" anchor="ctr" anchorCtr="1"/>
-            <a:lstStyle/>
-            <a:p>
-              <a:pPr>
-                <a:defRPr sz="1000" b="0" i="0" u="none" strike="noStrike" kern="1200" baseline="0">
-                  <a:solidFill>
-                    <a:schemeClr val="tx1">
-                      <a:lumMod val="65000"/>
-                      <a:lumOff val="35000"/>
-                    </a:schemeClr>
-                  </a:solidFill>
-                  <a:latin typeface="+mn-lt"/>
-                  <a:ea typeface="+mn-ea"/>
-                  <a:cs typeface="+mn-cs"/>
-                </a:defRPr>
-              </a:pPr>
-              <a:endParaRPr lang="pl-PL"/>
-            </a:p>
-          </c:txPr>
-        </c:title>
-        <c:numFmt formatCode="General" sourceLinked="1"/>
-        <c:majorTickMark val="none"/>
-        <c:minorTickMark val="none"/>
-        <c:tickLblPos val="nextTo"/>
-        <c:spPr>
-          <a:noFill/>
-          <a:ln w="9525" cap="flat" cmpd="sng" algn="ctr">
-            <a:solidFill>
-              <a:schemeClr val="tx1">
-                <a:lumMod val="15000"/>
-                <a:lumOff val="85000"/>
-              </a:schemeClr>
-            </a:solidFill>
-            <a:round/>
-          </a:ln>
-          <a:effectLst/>
-        </c:spPr>
-        <c:txPr>
-          <a:bodyPr rot="-60000000" spcFirstLastPara="1" vertOverflow="ellipsis" vert="horz" wrap="square" anchor="ctr" anchorCtr="1"/>
-          <a:lstStyle/>
-          <a:p>
-            <a:pPr>
-              <a:defRPr sz="900" b="0" i="0" u="none" strike="noStrike" kern="1200" baseline="0">
-                <a:solidFill>
-                  <a:schemeClr val="tx1">
-                    <a:lumMod val="65000"/>
-                    <a:lumOff val="35000"/>
-                  </a:schemeClr>
-                </a:solidFill>
-                <a:latin typeface="+mn-lt"/>
-                <a:ea typeface="+mn-ea"/>
-                <a:cs typeface="+mn-cs"/>
-              </a:defRPr>
-            </a:pPr>
-            <a:endParaRPr lang="pl-PL"/>
-          </a:p>
-        </c:txPr>
-        <c:crossAx val="374431776"/>
-        <c:crosses val="autoZero"/>
-        <c:auto val="1"/>
-        <c:lblAlgn val="ctr"/>
-        <c:lblOffset val="100"/>
-        <c:noMultiLvlLbl val="0"/>
-      </c:catAx>
-      <c:valAx>
-        <c:axId val="374431776"/>
-        <c:scaling>
-          <c:orientation val="minMax"/>
-        </c:scaling>
-        <c:delete val="0"/>
-        <c:axPos val="l"/>
-        <c:majorGridlines>
-          <c:spPr>
-            <a:ln w="9525" cap="flat" cmpd="sng" algn="ctr">
-              <a:solidFill>
-                <a:schemeClr val="tx1">
-                  <a:lumMod val="15000"/>
-                  <a:lumOff val="85000"/>
-                </a:schemeClr>
-              </a:solidFill>
-              <a:round/>
-            </a:ln>
-            <a:effectLst/>
-          </c:spPr>
-        </c:majorGridlines>
-        <c:numFmt formatCode="General" sourceLinked="1"/>
-        <c:majorTickMark val="none"/>
-        <c:minorTickMark val="none"/>
-        <c:tickLblPos val="nextTo"/>
-        <c:spPr>
-          <a:noFill/>
-          <a:ln>
-            <a:noFill/>
-          </a:ln>
-          <a:effectLst/>
-        </c:spPr>
-        <c:txPr>
-          <a:bodyPr rot="-60000000" spcFirstLastPara="1" vertOverflow="ellipsis" vert="horz" wrap="square" anchor="ctr" anchorCtr="1"/>
-          <a:lstStyle/>
-          <a:p>
-            <a:pPr>
-              <a:defRPr sz="900" b="0" i="0" u="none" strike="noStrike" kern="1200" baseline="0">
-                <a:solidFill>
-                  <a:schemeClr val="tx1">
-                    <a:lumMod val="65000"/>
-                    <a:lumOff val="35000"/>
-                  </a:schemeClr>
-                </a:solidFill>
-                <a:latin typeface="+mn-lt"/>
-                <a:ea typeface="+mn-ea"/>
-                <a:cs typeface="+mn-cs"/>
-              </a:defRPr>
-            </a:pPr>
-            <a:endParaRPr lang="pl-PL"/>
-          </a:p>
-        </c:txPr>
-        <c:crossAx val="374435136"/>
-        <c:crosses val="autoZero"/>
-        <c:crossBetween val="between"/>
-      </c:valAx>
-      <c:spPr>
-        <a:noFill/>
-        <a:ln>
-          <a:noFill/>
-        </a:ln>
-        <a:effectLst/>
-      </c:spPr>
-    </c:plotArea>
-    <c:plotVisOnly val="1"/>
-    <c:dispBlanksAs val="gap"/>
-    <c:showDLblsOverMax val="0"/>
-  </c:chart>
-  <c:spPr>
-    <a:solidFill>
-      <a:schemeClr val="bg1"/>
-    </a:solidFill>
-    <a:ln w="9525" cap="flat" cmpd="sng" algn="ctr">
-      <a:solidFill>
-        <a:schemeClr val="tx1">
-          <a:lumMod val="15000"/>
-          <a:lumOff val="85000"/>
-        </a:schemeClr>
-      </a:solidFill>
-      <a:round/>
-    </a:ln>
-    <a:effectLst/>
-  </c:spPr>
-  <c:txPr>
-    <a:bodyPr/>
-    <a:lstStyle/>
-    <a:p>
-      <a:pPr>
-        <a:defRPr/>
-      </a:pPr>
-      <a:endParaRPr lang="pl-PL"/>
-    </a:p>
-  </c:txPr>
-  <c:externalData r:id="rId3">
-    <c:autoUpdate val="0"/>
-  </c:externalData>
-</c:chartSpace>
-</file>
-
-<file path=word/charts/chart3.xml><?xml version="1.0" encoding="utf-8"?>
-<c:chartSpace xmlns:c="http://schemas.openxmlformats.org/drawingml/2006/chart" xmlns:a="http://schemas.openxmlformats.org/drawingml/2006/main" xmlns:r="http://schemas.openxmlformats.org/officeDocument/2006/relationships" xmlns:c16r2="http://schemas.microsoft.com/office/drawing/2015/06/chart">
-  <c:date1904 val="0"/>
-  <c:lang val="pl-PL"/>
-  <c:roundedCorners val="0"/>
-  <mc:AlternateContent xmlns:mc="http://schemas.openxmlformats.org/markup-compatibility/2006">
-    <mc:Choice xmlns:c14="http://schemas.microsoft.com/office/drawing/2007/8/2/chart" Requires="c14">
-      <c14:style val="102"/>
-    </mc:Choice>
-    <mc:Fallback>
-      <c:style val="2"/>
-    </mc:Fallback>
-  </mc:AlternateContent>
-  <c:chart>
-    <c:title>
-      <c:tx>
-        <c:rich>
-          <a:bodyPr rot="0" spcFirstLastPara="1" vertOverflow="ellipsis" vert="horz" wrap="square" anchor="ctr" anchorCtr="1"/>
-          <a:lstStyle/>
-          <a:p>
-            <a:pPr>
-              <a:defRPr sz="1400" b="0" i="0" u="none" strike="noStrike" kern="1200" spc="0" baseline="0">
-                <a:solidFill>
-                  <a:schemeClr val="tx1">
-                    <a:lumMod val="65000"/>
-                    <a:lumOff val="35000"/>
-                  </a:schemeClr>
-                </a:solidFill>
-                <a:latin typeface="+mn-lt"/>
-                <a:ea typeface="+mn-ea"/>
-                <a:cs typeface="+mn-cs"/>
-              </a:defRPr>
-            </a:pPr>
-            <a:r>
-              <a:rPr lang="pl-PL"/>
-              <a:t>MSE na zbiorze walidacyjnym</a:t>
-            </a:r>
-          </a:p>
-        </c:rich>
-      </c:tx>
-      <c:overlay val="0"/>
-      <c:spPr>
-        <a:noFill/>
-        <a:ln>
-          <a:noFill/>
-        </a:ln>
-        <a:effectLst/>
-      </c:spPr>
-      <c:txPr>
-        <a:bodyPr rot="0" spcFirstLastPara="1" vertOverflow="ellipsis" vert="horz" wrap="square" anchor="ctr" anchorCtr="1"/>
-        <a:lstStyle/>
-        <a:p>
-          <a:pPr>
-            <a:defRPr sz="1400" b="0" i="0" u="none" strike="noStrike" kern="1200" spc="0" baseline="0">
-              <a:solidFill>
-                <a:schemeClr val="tx1">
-                  <a:lumMod val="65000"/>
-                  <a:lumOff val="35000"/>
-                </a:schemeClr>
-              </a:solidFill>
-              <a:latin typeface="+mn-lt"/>
-              <a:ea typeface="+mn-ea"/>
-              <a:cs typeface="+mn-cs"/>
-            </a:defRPr>
-          </a:pPr>
-          <a:endParaRPr lang="pl-PL"/>
-        </a:p>
-      </c:txPr>
-    </c:title>
-    <c:autoTitleDeleted val="0"/>
-    <c:plotArea>
-      <c:layout/>
-      <c:lineChart>
-        <c:grouping val="standard"/>
-        <c:varyColors val="0"/>
-        <c:ser>
-          <c:idx val="0"/>
-          <c:order val="0"/>
-          <c:spPr>
-            <a:ln w="28575" cap="rnd">
-              <a:solidFill>
-                <a:schemeClr val="accent1"/>
-              </a:solidFill>
-              <a:round/>
-            </a:ln>
-            <a:effectLst/>
-          </c:spPr>
-          <c:marker>
-            <c:symbol val="none"/>
-          </c:marker>
-          <c:val>
-            <c:numRef>
-              <c:f>Arkusz4!$N$7:$N$26</c:f>
-              <c:numCache>
-                <c:formatCode>General</c:formatCode>
-                <c:ptCount val="20"/>
-                <c:pt idx="0">
-                  <c:v>72.121600000000001</c:v>
-                </c:pt>
-                <c:pt idx="1">
-                  <c:v>70.129800000000003</c:v>
-                </c:pt>
-                <c:pt idx="2">
-                  <c:v>69.447599999999994</c:v>
-                </c:pt>
-                <c:pt idx="3">
-                  <c:v>69.252799999999993</c:v>
-                </c:pt>
-                <c:pt idx="4">
-                  <c:v>69.141099999999994</c:v>
-                </c:pt>
-                <c:pt idx="5">
-                  <c:v>69.197999999999993</c:v>
-                </c:pt>
-                <c:pt idx="6">
-                  <c:v>69.201300000000003</c:v>
-                </c:pt>
-                <c:pt idx="7">
-                  <c:v>69.1785</c:v>
-                </c:pt>
-                <c:pt idx="8">
-                  <c:v>68.256200000000007</c:v>
-                </c:pt>
-                <c:pt idx="9">
-                  <c:v>65.963800000000006</c:v>
-                </c:pt>
-                <c:pt idx="10">
-                  <c:v>65.178100000000001</c:v>
-                </c:pt>
-                <c:pt idx="11">
-                  <c:v>65.061599999999999</c:v>
-                </c:pt>
-                <c:pt idx="12">
-                  <c:v>64.991699999999994</c:v>
-                </c:pt>
-                <c:pt idx="13">
-                  <c:v>65.117500000000007</c:v>
-                </c:pt>
-                <c:pt idx="14">
-                  <c:v>64.994900000000001</c:v>
-                </c:pt>
-                <c:pt idx="15">
-                  <c:v>64.490099999999998</c:v>
-                </c:pt>
-                <c:pt idx="16">
-                  <c:v>65.347200000000001</c:v>
-                </c:pt>
-                <c:pt idx="17">
-                  <c:v>65.3352</c:v>
-                </c:pt>
-                <c:pt idx="18">
-                  <c:v>66.212900000000005</c:v>
-                </c:pt>
-                <c:pt idx="19">
-                  <c:v>64.042400000000001</c:v>
-                </c:pt>
-              </c:numCache>
-            </c:numRef>
-          </c:val>
-          <c:smooth val="0"/>
-          <c:extLst>
-            <c:ext xmlns:c16="http://schemas.microsoft.com/office/drawing/2014/chart" uri="{C3380CC4-5D6E-409C-BE32-E72D297353CC}">
-              <c16:uniqueId val="{00000000-92DC-44E7-BBCF-427875DD2B6A}"/>
             </c:ext>
           </c:extLst>
         </c:ser>
@@ -2996,46 +2445,6 @@
 </cs:colorStyle>
 </file>
 
-<file path=word/charts/colors3.xml><?xml version="1.0" encoding="utf-8"?>
-<cs:colorStyle xmlns:cs="http://schemas.microsoft.com/office/drawing/2012/chartStyle" xmlns:a="http://schemas.openxmlformats.org/drawingml/2006/main" meth="cycle" id="10">
-  <a:schemeClr val="accent1"/>
-  <a:schemeClr val="accent2"/>
-  <a:schemeClr val="accent3"/>
-  <a:schemeClr val="accent4"/>
-  <a:schemeClr val="accent5"/>
-  <a:schemeClr val="accent6"/>
-  <cs:variation/>
-  <cs:variation>
-    <a:lumMod val="60000"/>
-  </cs:variation>
-  <cs:variation>
-    <a:lumMod val="80000"/>
-    <a:lumOff val="20000"/>
-  </cs:variation>
-  <cs:variation>
-    <a:lumMod val="80000"/>
-  </cs:variation>
-  <cs:variation>
-    <a:lumMod val="60000"/>
-    <a:lumOff val="40000"/>
-  </cs:variation>
-  <cs:variation>
-    <a:lumMod val="50000"/>
-  </cs:variation>
-  <cs:variation>
-    <a:lumMod val="70000"/>
-    <a:lumOff val="30000"/>
-  </cs:variation>
-  <cs:variation>
-    <a:lumMod val="70000"/>
-  </cs:variation>
-  <cs:variation>
-    <a:lumMod val="50000"/>
-    <a:lumOff val="50000"/>
-  </cs:variation>
-</cs:colorStyle>
-</file>
-
 <file path=word/charts/style1.xml><?xml version="1.0" encoding="utf-8"?>
 <cs:chartStyle xmlns:cs="http://schemas.microsoft.com/office/drawing/2012/chartStyle" xmlns:a="http://schemas.openxmlformats.org/drawingml/2006/main" id="227">
   <cs:axisTitle>
@@ -3553,522 +2962,6 @@
 </file>
 
 <file path=word/charts/style2.xml><?xml version="1.0" encoding="utf-8"?>
-<cs:chartStyle xmlns:cs="http://schemas.microsoft.com/office/drawing/2012/chartStyle" xmlns:a="http://schemas.openxmlformats.org/drawingml/2006/main" id="227">
-  <cs:axisTitle>
-    <cs:lnRef idx="0"/>
-    <cs:fillRef idx="0"/>
-    <cs:effectRef idx="0"/>
-    <cs:fontRef idx="minor">
-      <a:schemeClr val="tx1">
-        <a:lumMod val="65000"/>
-        <a:lumOff val="35000"/>
-      </a:schemeClr>
-    </cs:fontRef>
-    <cs:defRPr sz="1000" kern="1200"/>
-  </cs:axisTitle>
-  <cs:categoryAxis>
-    <cs:lnRef idx="0"/>
-    <cs:fillRef idx="0"/>
-    <cs:effectRef idx="0"/>
-    <cs:fontRef idx="minor">
-      <a:schemeClr val="tx1">
-        <a:lumMod val="65000"/>
-        <a:lumOff val="35000"/>
-      </a:schemeClr>
-    </cs:fontRef>
-    <cs:spPr>
-      <a:ln w="9525" cap="flat" cmpd="sng" algn="ctr">
-        <a:solidFill>
-          <a:schemeClr val="tx1">
-            <a:lumMod val="15000"/>
-            <a:lumOff val="85000"/>
-          </a:schemeClr>
-        </a:solidFill>
-        <a:round/>
-      </a:ln>
-    </cs:spPr>
-    <cs:defRPr sz="900" kern="1200"/>
-  </cs:categoryAxis>
-  <cs:chartArea mods="allowNoFillOverride allowNoLineOverride">
-    <cs:lnRef idx="0"/>
-    <cs:fillRef idx="0"/>
-    <cs:effectRef idx="0"/>
-    <cs:fontRef idx="minor">
-      <a:schemeClr val="tx1"/>
-    </cs:fontRef>
-    <cs:spPr>
-      <a:solidFill>
-        <a:schemeClr val="bg1"/>
-      </a:solidFill>
-      <a:ln w="9525" cap="flat" cmpd="sng" algn="ctr">
-        <a:solidFill>
-          <a:schemeClr val="tx1">
-            <a:lumMod val="15000"/>
-            <a:lumOff val="85000"/>
-          </a:schemeClr>
-        </a:solidFill>
-        <a:round/>
-      </a:ln>
-    </cs:spPr>
-    <cs:defRPr sz="1000" kern="1200"/>
-  </cs:chartArea>
-  <cs:dataLabel>
-    <cs:lnRef idx="0"/>
-    <cs:fillRef idx="0"/>
-    <cs:effectRef idx="0"/>
-    <cs:fontRef idx="minor">
-      <a:schemeClr val="tx1">
-        <a:lumMod val="75000"/>
-        <a:lumOff val="25000"/>
-      </a:schemeClr>
-    </cs:fontRef>
-    <cs:defRPr sz="900" kern="1200"/>
-  </cs:dataLabel>
-  <cs:dataLabelCallout>
-    <cs:lnRef idx="0"/>
-    <cs:fillRef idx="0"/>
-    <cs:effectRef idx="0"/>
-    <cs:fontRef idx="minor">
-      <a:schemeClr val="dk1">
-        <a:lumMod val="65000"/>
-        <a:lumOff val="35000"/>
-      </a:schemeClr>
-    </cs:fontRef>
-    <cs:spPr>
-      <a:solidFill>
-        <a:schemeClr val="lt1"/>
-      </a:solidFill>
-      <a:ln>
-        <a:solidFill>
-          <a:schemeClr val="dk1">
-            <a:lumMod val="25000"/>
-            <a:lumOff val="75000"/>
-          </a:schemeClr>
-        </a:solidFill>
-      </a:ln>
-    </cs:spPr>
-    <cs:defRPr sz="900" kern="1200"/>
-    <cs:bodyPr rot="0" spcFirstLastPara="1" vertOverflow="clip" horzOverflow="clip" vert="horz" wrap="square" lIns="36576" tIns="18288" rIns="36576" bIns="18288" anchor="ctr" anchorCtr="1">
-      <a:spAutoFit/>
-    </cs:bodyPr>
-  </cs:dataLabelCallout>
-  <cs:dataPoint>
-    <cs:lnRef idx="0"/>
-    <cs:fillRef idx="1">
-      <cs:styleClr val="auto"/>
-    </cs:fillRef>
-    <cs:effectRef idx="0"/>
-    <cs:fontRef idx="minor">
-      <a:schemeClr val="tx1"/>
-    </cs:fontRef>
-    <cs:spPr>
-      <a:solidFill>
-        <a:schemeClr val="phClr"/>
-      </a:solidFill>
-    </cs:spPr>
-  </cs:dataPoint>
-  <cs:dataPoint3D>
-    <cs:lnRef idx="0"/>
-    <cs:fillRef idx="1">
-      <cs:styleClr val="auto"/>
-    </cs:fillRef>
-    <cs:effectRef idx="0"/>
-    <cs:fontRef idx="minor">
-      <a:schemeClr val="tx1"/>
-    </cs:fontRef>
-    <cs:spPr>
-      <a:solidFill>
-        <a:schemeClr val="phClr"/>
-      </a:solidFill>
-    </cs:spPr>
-  </cs:dataPoint3D>
-  <cs:dataPointLine>
-    <cs:lnRef idx="0">
-      <cs:styleClr val="auto"/>
-    </cs:lnRef>
-    <cs:fillRef idx="1"/>
-    <cs:effectRef idx="0"/>
-    <cs:fontRef idx="minor">
-      <a:schemeClr val="tx1"/>
-    </cs:fontRef>
-    <cs:spPr>
-      <a:ln w="28575" cap="rnd">
-        <a:solidFill>
-          <a:schemeClr val="phClr"/>
-        </a:solidFill>
-        <a:round/>
-      </a:ln>
-    </cs:spPr>
-  </cs:dataPointLine>
-  <cs:dataPointMarker>
-    <cs:lnRef idx="0">
-      <cs:styleClr val="auto"/>
-    </cs:lnRef>
-    <cs:fillRef idx="1">
-      <cs:styleClr val="auto"/>
-    </cs:fillRef>
-    <cs:effectRef idx="0"/>
-    <cs:fontRef idx="minor">
-      <a:schemeClr val="tx1"/>
-    </cs:fontRef>
-    <cs:spPr>
-      <a:solidFill>
-        <a:schemeClr val="phClr"/>
-      </a:solidFill>
-      <a:ln w="9525">
-        <a:solidFill>
-          <a:schemeClr val="phClr"/>
-        </a:solidFill>
-      </a:ln>
-    </cs:spPr>
-  </cs:dataPointMarker>
-  <cs:dataPointMarkerLayout symbol="circle" size="5"/>
-  <cs:dataPointWireframe>
-    <cs:lnRef idx="0">
-      <cs:styleClr val="auto"/>
-    </cs:lnRef>
-    <cs:fillRef idx="1"/>
-    <cs:effectRef idx="0"/>
-    <cs:fontRef idx="minor">
-      <a:schemeClr val="tx1"/>
-    </cs:fontRef>
-    <cs:spPr>
-      <a:ln w="9525" cap="rnd">
-        <a:solidFill>
-          <a:schemeClr val="phClr"/>
-        </a:solidFill>
-        <a:round/>
-      </a:ln>
-    </cs:spPr>
-  </cs:dataPointWireframe>
-  <cs:dataTable>
-    <cs:lnRef idx="0"/>
-    <cs:fillRef idx="0"/>
-    <cs:effectRef idx="0"/>
-    <cs:fontRef idx="minor">
-      <a:schemeClr val="tx1">
-        <a:lumMod val="65000"/>
-        <a:lumOff val="35000"/>
-      </a:schemeClr>
-    </cs:fontRef>
-    <cs:spPr>
-      <a:noFill/>
-      <a:ln w="9525" cap="flat" cmpd="sng" algn="ctr">
-        <a:solidFill>
-          <a:schemeClr val="tx1">
-            <a:lumMod val="15000"/>
-            <a:lumOff val="85000"/>
-          </a:schemeClr>
-        </a:solidFill>
-        <a:round/>
-      </a:ln>
-    </cs:spPr>
-    <cs:defRPr sz="900" kern="1200"/>
-  </cs:dataTable>
-  <cs:downBar>
-    <cs:lnRef idx="0"/>
-    <cs:fillRef idx="0"/>
-    <cs:effectRef idx="0"/>
-    <cs:fontRef idx="minor">
-      <a:schemeClr val="dk1"/>
-    </cs:fontRef>
-    <cs:spPr>
-      <a:solidFill>
-        <a:schemeClr val="dk1">
-          <a:lumMod val="65000"/>
-          <a:lumOff val="35000"/>
-        </a:schemeClr>
-      </a:solidFill>
-      <a:ln w="9525">
-        <a:solidFill>
-          <a:schemeClr val="tx1">
-            <a:lumMod val="65000"/>
-            <a:lumOff val="35000"/>
-          </a:schemeClr>
-        </a:solidFill>
-      </a:ln>
-    </cs:spPr>
-  </cs:downBar>
-  <cs:dropLine>
-    <cs:lnRef idx="0"/>
-    <cs:fillRef idx="0"/>
-    <cs:effectRef idx="0"/>
-    <cs:fontRef idx="minor">
-      <a:schemeClr val="tx1"/>
-    </cs:fontRef>
-    <cs:spPr>
-      <a:ln w="9525" cap="flat" cmpd="sng" algn="ctr">
-        <a:solidFill>
-          <a:schemeClr val="tx1">
-            <a:lumMod val="35000"/>
-            <a:lumOff val="65000"/>
-          </a:schemeClr>
-        </a:solidFill>
-        <a:round/>
-      </a:ln>
-    </cs:spPr>
-  </cs:dropLine>
-  <cs:errorBar>
-    <cs:lnRef idx="0"/>
-    <cs:fillRef idx="0"/>
-    <cs:effectRef idx="0"/>
-    <cs:fontRef idx="minor">
-      <a:schemeClr val="tx1"/>
-    </cs:fontRef>
-    <cs:spPr>
-      <a:ln w="9525" cap="flat" cmpd="sng" algn="ctr">
-        <a:solidFill>
-          <a:schemeClr val="tx1">
-            <a:lumMod val="65000"/>
-            <a:lumOff val="35000"/>
-          </a:schemeClr>
-        </a:solidFill>
-        <a:round/>
-      </a:ln>
-    </cs:spPr>
-  </cs:errorBar>
-  <cs:floor>
-    <cs:lnRef idx="0"/>
-    <cs:fillRef idx="0"/>
-    <cs:effectRef idx="0"/>
-    <cs:fontRef idx="minor">
-      <a:schemeClr val="tx1"/>
-    </cs:fontRef>
-    <cs:spPr>
-      <a:noFill/>
-      <a:ln>
-        <a:noFill/>
-      </a:ln>
-    </cs:spPr>
-  </cs:floor>
-  <cs:gridlineMajor>
-    <cs:lnRef idx="0"/>
-    <cs:fillRef idx="0"/>
-    <cs:effectRef idx="0"/>
-    <cs:fontRef idx="minor">
-      <a:schemeClr val="tx1"/>
-    </cs:fontRef>
-    <cs:spPr>
-      <a:ln w="9525" cap="flat" cmpd="sng" algn="ctr">
-        <a:solidFill>
-          <a:schemeClr val="tx1">
-            <a:lumMod val="15000"/>
-            <a:lumOff val="85000"/>
-          </a:schemeClr>
-        </a:solidFill>
-        <a:round/>
-      </a:ln>
-    </cs:spPr>
-  </cs:gridlineMajor>
-  <cs:gridlineMinor>
-    <cs:lnRef idx="0"/>
-    <cs:fillRef idx="0"/>
-    <cs:effectRef idx="0"/>
-    <cs:fontRef idx="minor">
-      <a:schemeClr val="tx1"/>
-    </cs:fontRef>
-    <cs:spPr>
-      <a:ln w="9525" cap="flat" cmpd="sng" algn="ctr">
-        <a:solidFill>
-          <a:schemeClr val="tx1">
-            <a:lumMod val="5000"/>
-            <a:lumOff val="95000"/>
-          </a:schemeClr>
-        </a:solidFill>
-        <a:round/>
-      </a:ln>
-    </cs:spPr>
-  </cs:gridlineMinor>
-  <cs:hiLoLine>
-    <cs:lnRef idx="0"/>
-    <cs:fillRef idx="0"/>
-    <cs:effectRef idx="0"/>
-    <cs:fontRef idx="minor">
-      <a:schemeClr val="tx1"/>
-    </cs:fontRef>
-    <cs:spPr>
-      <a:ln w="9525" cap="flat" cmpd="sng" algn="ctr">
-        <a:solidFill>
-          <a:schemeClr val="tx1">
-            <a:lumMod val="75000"/>
-            <a:lumOff val="25000"/>
-          </a:schemeClr>
-        </a:solidFill>
-        <a:round/>
-      </a:ln>
-    </cs:spPr>
-  </cs:hiLoLine>
-  <cs:leaderLine>
-    <cs:lnRef idx="0"/>
-    <cs:fillRef idx="0"/>
-    <cs:effectRef idx="0"/>
-    <cs:fontRef idx="minor">
-      <a:schemeClr val="tx1"/>
-    </cs:fontRef>
-    <cs:spPr>
-      <a:ln w="9525" cap="flat" cmpd="sng" algn="ctr">
-        <a:solidFill>
-          <a:schemeClr val="tx1">
-            <a:lumMod val="35000"/>
-            <a:lumOff val="65000"/>
-          </a:schemeClr>
-        </a:solidFill>
-        <a:round/>
-      </a:ln>
-    </cs:spPr>
-  </cs:leaderLine>
-  <cs:legend>
-    <cs:lnRef idx="0"/>
-    <cs:fillRef idx="0"/>
-    <cs:effectRef idx="0"/>
-    <cs:fontRef idx="minor">
-      <a:schemeClr val="tx1">
-        <a:lumMod val="65000"/>
-        <a:lumOff val="35000"/>
-      </a:schemeClr>
-    </cs:fontRef>
-    <cs:defRPr sz="900" kern="1200"/>
-  </cs:legend>
-  <cs:plotArea mods="allowNoFillOverride allowNoLineOverride">
-    <cs:lnRef idx="0"/>
-    <cs:fillRef idx="0"/>
-    <cs:effectRef idx="0"/>
-    <cs:fontRef idx="minor">
-      <a:schemeClr val="tx1"/>
-    </cs:fontRef>
-  </cs:plotArea>
-  <cs:plotArea3D mods="allowNoFillOverride allowNoLineOverride">
-    <cs:lnRef idx="0"/>
-    <cs:fillRef idx="0"/>
-    <cs:effectRef idx="0"/>
-    <cs:fontRef idx="minor">
-      <a:schemeClr val="tx1"/>
-    </cs:fontRef>
-  </cs:plotArea3D>
-  <cs:seriesAxis>
-    <cs:lnRef idx="0"/>
-    <cs:fillRef idx="0"/>
-    <cs:effectRef idx="0"/>
-    <cs:fontRef idx="minor">
-      <a:schemeClr val="tx1">
-        <a:lumMod val="65000"/>
-        <a:lumOff val="35000"/>
-      </a:schemeClr>
-    </cs:fontRef>
-    <cs:defRPr sz="900" kern="1200"/>
-  </cs:seriesAxis>
-  <cs:seriesLine>
-    <cs:lnRef idx="0"/>
-    <cs:fillRef idx="0"/>
-    <cs:effectRef idx="0"/>
-    <cs:fontRef idx="minor">
-      <a:schemeClr val="tx1"/>
-    </cs:fontRef>
-    <cs:spPr>
-      <a:ln w="9525" cap="flat" cmpd="sng" algn="ctr">
-        <a:solidFill>
-          <a:schemeClr val="tx1">
-            <a:lumMod val="35000"/>
-            <a:lumOff val="65000"/>
-          </a:schemeClr>
-        </a:solidFill>
-        <a:round/>
-      </a:ln>
-    </cs:spPr>
-  </cs:seriesLine>
-  <cs:title>
-    <cs:lnRef idx="0"/>
-    <cs:fillRef idx="0"/>
-    <cs:effectRef idx="0"/>
-    <cs:fontRef idx="minor">
-      <a:schemeClr val="tx1">
-        <a:lumMod val="65000"/>
-        <a:lumOff val="35000"/>
-      </a:schemeClr>
-    </cs:fontRef>
-    <cs:defRPr sz="1400" b="0" kern="1200" spc="0" baseline="0"/>
-  </cs:title>
-  <cs:trendline>
-    <cs:lnRef idx="0">
-      <cs:styleClr val="auto"/>
-    </cs:lnRef>
-    <cs:fillRef idx="0"/>
-    <cs:effectRef idx="0"/>
-    <cs:fontRef idx="minor">
-      <a:schemeClr val="tx1"/>
-    </cs:fontRef>
-    <cs:spPr>
-      <a:ln w="19050" cap="rnd">
-        <a:solidFill>
-          <a:schemeClr val="phClr"/>
-        </a:solidFill>
-        <a:prstDash val="sysDot"/>
-      </a:ln>
-    </cs:spPr>
-  </cs:trendline>
-  <cs:trendlineLabel>
-    <cs:lnRef idx="0"/>
-    <cs:fillRef idx="0"/>
-    <cs:effectRef idx="0"/>
-    <cs:fontRef idx="minor">
-      <a:schemeClr val="tx1">
-        <a:lumMod val="65000"/>
-        <a:lumOff val="35000"/>
-      </a:schemeClr>
-    </cs:fontRef>
-    <cs:defRPr sz="900" kern="1200"/>
-  </cs:trendlineLabel>
-  <cs:upBar>
-    <cs:lnRef idx="0"/>
-    <cs:fillRef idx="0"/>
-    <cs:effectRef idx="0"/>
-    <cs:fontRef idx="minor">
-      <a:schemeClr val="dk1"/>
-    </cs:fontRef>
-    <cs:spPr>
-      <a:solidFill>
-        <a:schemeClr val="lt1"/>
-      </a:solidFill>
-      <a:ln w="9525">
-        <a:solidFill>
-          <a:schemeClr val="tx1">
-            <a:lumMod val="15000"/>
-            <a:lumOff val="85000"/>
-          </a:schemeClr>
-        </a:solidFill>
-      </a:ln>
-    </cs:spPr>
-  </cs:upBar>
-  <cs:valueAxis>
-    <cs:lnRef idx="0"/>
-    <cs:fillRef idx="0"/>
-    <cs:effectRef idx="0"/>
-    <cs:fontRef idx="minor">
-      <a:schemeClr val="tx1">
-        <a:lumMod val="65000"/>
-        <a:lumOff val="35000"/>
-      </a:schemeClr>
-    </cs:fontRef>
-    <cs:defRPr sz="900" kern="1200"/>
-  </cs:valueAxis>
-  <cs:wall>
-    <cs:lnRef idx="0"/>
-    <cs:fillRef idx="0"/>
-    <cs:effectRef idx="0"/>
-    <cs:fontRef idx="minor">
-      <a:schemeClr val="tx1"/>
-    </cs:fontRef>
-    <cs:spPr>
-      <a:noFill/>
-      <a:ln>
-        <a:noFill/>
-      </a:ln>
-    </cs:spPr>
-  </cs:wall>
-</cs:chartStyle>
-</file>
-
-<file path=word/charts/style3.xml><?xml version="1.0" encoding="utf-8"?>
 <cs:chartStyle xmlns:cs="http://schemas.microsoft.com/office/drawing/2012/chartStyle" xmlns:a="http://schemas.openxmlformats.org/drawingml/2006/main" id="227">
   <cs:axisTitle>
     <cs:lnRef idx="0"/>

--- a/2/Raport 2.docx
+++ b/2/Raport 2.docx
@@ -9,16 +9,19 @@
         <w:t xml:space="preserve">Optymalną architekturę dla moduły LSTM wybraliśmy porównując wartości </w:t>
       </w:r>
       <w:r>
-        <w:t>MSELoss</w:t>
-      </w:r>
-      <w:r>
-        <w:t xml:space="preserve"> dla zbioru </w:t>
+        <w:t>CrossEntropyLoss</w:t>
+      </w:r>
+      <w:r>
+        <w:t xml:space="preserve"> </w:t>
+      </w:r>
+      <w:r>
+        <w:t xml:space="preserve">dla zbioru </w:t>
       </w:r>
       <w:r>
         <w:t>walidacyjnego</w:t>
       </w:r>
       <w:r>
-        <w:t xml:space="preserve">. Najniższa wartość (uzyskana w dowolnym epochu) wskazywała na najlepszy model. Zmian dokonywaliśmy w parametrach </w:t>
+        <w:t xml:space="preserve">. Najniższa wartość wskazywała na najlepszy model. Zmian dokonywaliśmy w parametrach </w:t>
       </w:r>
       <w:r>
         <w:t>hidden_size</w:t>
@@ -42,7 +45,10 @@
         <w:t xml:space="preserve"> z biblioteki pytorch</w:t>
       </w:r>
       <w:r>
-        <w:t xml:space="preserve"> oraz długość ciągu wejściowego (ilość liter/długość tokenu)</w:t>
+        <w:t xml:space="preserve"> oraz</w:t>
+      </w:r>
+      <w:r>
+        <w:t xml:space="preserve"> w ilości liter składających się na token (długość promptu)</w:t>
       </w:r>
       <w:r>
         <w:t>.</w:t>
@@ -54,6 +60,52 @@
     <w:p>
       <w:r>
         <w:t>Ostatecznym wynikiem była poniższa klasa:</w:t>
+      </w:r>
+      <w:r>
+        <w:rPr>
+          <w:noProof/>
+        </w:rPr>
+        <w:t xml:space="preserve"> </w:t>
+      </w:r>
+      <w:r>
+        <w:rPr>
+          <w:noProof/>
+        </w:rPr>
+        <w:drawing>
+          <wp:inline distT="0" distB="0" distL="0" distR="0" wp14:anchorId="55EC5A9C" wp14:editId="7010E5F6">
+            <wp:extent cx="5760720" cy="1813560"/>
+            <wp:effectExtent l="0" t="0" r="0" b="0"/>
+            <wp:docPr id="887298729" name="Obraz 1" descr="Obraz zawierający tekst, zrzut ekranu, Czcionka&#10;&#10;Zawartość wygenerowana przez sztuczną inteligencję może być niepoprawna."/>
+            <wp:cNvGraphicFramePr>
+              <a:graphicFrameLocks xmlns:a="http://schemas.openxmlformats.org/drawingml/2006/main" noChangeAspect="1"/>
+            </wp:cNvGraphicFramePr>
+            <a:graphic xmlns:a="http://schemas.openxmlformats.org/drawingml/2006/main">
+              <a:graphicData uri="http://schemas.openxmlformats.org/drawingml/2006/picture">
+                <pic:pic xmlns:pic="http://schemas.openxmlformats.org/drawingml/2006/picture">
+                  <pic:nvPicPr>
+                    <pic:cNvPr id="887298729" name="Obraz 1" descr="Obraz zawierający tekst, zrzut ekranu, Czcionka&#10;&#10;Zawartość wygenerowana przez sztuczną inteligencję może być niepoprawna."/>
+                    <pic:cNvPicPr/>
+                  </pic:nvPicPr>
+                  <pic:blipFill>
+                    <a:blip r:embed="rId4"/>
+                    <a:stretch>
+                      <a:fillRect/>
+                    </a:stretch>
+                  </pic:blipFill>
+                  <pic:spPr>
+                    <a:xfrm>
+                      <a:off x="0" y="0"/>
+                      <a:ext cx="5760720" cy="1813560"/>
+                    </a:xfrm>
+                    <a:prstGeom prst="rect">
+                      <a:avLst/>
+                    </a:prstGeom>
+                  </pic:spPr>
+                </pic:pic>
+              </a:graphicData>
+            </a:graphic>
+          </wp:inline>
+        </w:drawing>
       </w:r>
       <w:r>
         <w:rPr>
@@ -75,7 +127,7 @@
                     <pic:cNvPicPr/>
                   </pic:nvPicPr>
                   <pic:blipFill>
-                    <a:blip r:embed="rId4"/>
+                    <a:blip r:embed="rId5"/>
                     <a:stretch>
                       <a:fillRect/>
                     </a:stretch>
@@ -98,48 +150,30 @@
     </w:p>
     <w:p>
       <w:r>
-        <w:t>Gdzie:</w:t>
-      </w:r>
-      <w:r>
-        <w:br/>
-        <w:t xml:space="preserve">hidden_size = </w:t>
-      </w:r>
-      <w:r>
-        <w:t>128</w:t>
-      </w:r>
-      <w:r>
-        <w:br/>
-        <w:t xml:space="preserve">num_layers = </w:t>
-      </w:r>
-      <w:r>
-        <w:t>1</w:t>
-      </w:r>
-      <w:r>
-        <w:br/>
-        <w:t>a długość tokenu wynosi</w:t>
-      </w:r>
-      <w:r>
-        <w:t xml:space="preserve">ła = </w:t>
-      </w:r>
-      <w:r>
-        <w:t>100</w:t>
-      </w:r>
-    </w:p>
-    <w:p>
-      <w:r>
-        <w:t>Model trenowany był wg algorytmu:</w:t>
-      </w:r>
-    </w:p>
-    <w:p>
-      <w:r>
         <w:rPr>
           <w:noProof/>
         </w:rPr>
         <w:drawing>
-          <wp:inline distT="0" distB="0" distL="0" distR="0" wp14:anchorId="7A813A64" wp14:editId="154ED4CF">
-            <wp:extent cx="5760720" cy="4445635"/>
-            <wp:effectExtent l="0" t="0" r="0" b="0"/>
-            <wp:docPr id="1305739718" name="Obraz 1" descr="Obraz zawierający tekst, zrzut ekranu, Czcionka, dokument&#10;&#10;Opis wygenerowany automatycznie"/>
+          <wp:anchor distT="0" distB="0" distL="114300" distR="114300" simplePos="0" relativeHeight="251658240" behindDoc="0" locked="0" layoutInCell="1" allowOverlap="1" wp14:anchorId="67A8B6E1" wp14:editId="0EB5C471">
+            <wp:simplePos x="0" y="0"/>
+            <wp:positionH relativeFrom="margin">
+              <wp:align>right</wp:align>
+            </wp:positionH>
+            <wp:positionV relativeFrom="paragraph">
+              <wp:posOffset>12077</wp:posOffset>
+            </wp:positionV>
+            <wp:extent cx="3353268" cy="1705213"/>
+            <wp:effectExtent l="0" t="0" r="0" b="9525"/>
+            <wp:wrapThrough wrapText="bothSides">
+              <wp:wrapPolygon edited="0">
+                <wp:start x="0" y="0"/>
+                <wp:lineTo x="0" y="21479"/>
+                <wp:lineTo x="21477" y="21479"/>
+                <wp:lineTo x="21477" y="0"/>
+                <wp:lineTo x="0" y="0"/>
+              </wp:wrapPolygon>
+            </wp:wrapThrough>
+            <wp:docPr id="1846874872" name="Obraz 1" descr="Obraz zawierający tekst, zrzut ekranu, Czcionka, numer&#10;&#10;Zawartość wygenerowana przez sztuczną inteligencję może być niepoprawna."/>
             <wp:cNvGraphicFramePr>
               <a:graphicFrameLocks xmlns:a="http://schemas.openxmlformats.org/drawingml/2006/main" noChangeAspect="1"/>
             </wp:cNvGraphicFramePr>
@@ -147,11 +181,17 @@
               <a:graphicData uri="http://schemas.openxmlformats.org/drawingml/2006/picture">
                 <pic:pic xmlns:pic="http://schemas.openxmlformats.org/drawingml/2006/picture">
                   <pic:nvPicPr>
-                    <pic:cNvPr id="1305739718" name="Obraz 1" descr="Obraz zawierający tekst, zrzut ekranu, Czcionka, dokument&#10;&#10;Opis wygenerowany automatycznie"/>
+                    <pic:cNvPr id="1846874872" name="Obraz 1" descr="Obraz zawierający tekst, zrzut ekranu, Czcionka, numer&#10;&#10;Zawartość wygenerowana przez sztuczną inteligencję może być niepoprawna."/>
                     <pic:cNvPicPr/>
                   </pic:nvPicPr>
                   <pic:blipFill>
-                    <a:blip r:embed="rId5"/>
+                    <a:blip r:embed="rId6">
+                      <a:extLst>
+                        <a:ext uri="{28A0092B-C50C-407E-A947-70E740481C1C}">
+                          <a14:useLocalDpi xmlns:a14="http://schemas.microsoft.com/office/drawing/2010/main" val="0"/>
+                        </a:ext>
+                      </a:extLst>
+                    </a:blip>
                     <a:stretch>
                       <a:fillRect/>
                     </a:stretch>
@@ -159,7 +199,383 @@
                   <pic:spPr>
                     <a:xfrm>
                       <a:off x="0" y="0"/>
-                      <a:ext cx="5760720" cy="4445635"/>
+                      <a:ext cx="3353268" cy="1705213"/>
+                    </a:xfrm>
+                    <a:prstGeom prst="rect">
+                      <a:avLst/>
+                    </a:prstGeom>
+                  </pic:spPr>
+                </pic:pic>
+              </a:graphicData>
+            </a:graphic>
+          </wp:anchor>
+        </w:drawing>
+      </w:r>
+      <w:r>
+        <w:t>Gdzie:</w:t>
+      </w:r>
+      <w:r>
+        <w:br/>
+        <w:t xml:space="preserve">hidden_size = </w:t>
+      </w:r>
+      <w:r>
+        <w:t>128</w:t>
+      </w:r>
+      <w:r>
+        <w:br/>
+        <w:t xml:space="preserve">num_layers = </w:t>
+      </w:r>
+      <w:r>
+        <w:t>2</w:t>
+      </w:r>
+      <w:r>
+        <w:br/>
+        <w:t xml:space="preserve">a długość </w:t>
+      </w:r>
+      <w:r>
+        <w:t>promptu</w:t>
+      </w:r>
+      <w:r>
+        <w:t xml:space="preserve"> wynosi</w:t>
+      </w:r>
+      <w:r>
+        <w:t xml:space="preserve">ła = </w:t>
+      </w:r>
+      <w:r>
+        <w:t>50</w:t>
+      </w:r>
+    </w:p>
+    <w:p>
+      <w:r>
+        <w:t>Model trenowany był wg algorytmu:</w:t>
+      </w:r>
+    </w:p>
+    <w:p>
+      <w:pPr>
+        <w:rPr>
+          <w:noProof/>
+        </w:rPr>
+      </w:pPr>
+    </w:p>
+    <w:p>
+      <w:r>
+        <w:t xml:space="preserve">Zapobiegliśmy przeuczeniu poprzez zachowanie jedynie modelu o </w:t>
+      </w:r>
+      <w:r>
+        <w:t xml:space="preserve">najniższym </w:t>
+      </w:r>
+      <w:r>
+        <w:t>CrossEntropyLoss</w:t>
+      </w:r>
+      <w:r>
+        <w:t xml:space="preserve"> i przerwanie </w:t>
+      </w:r>
+      <w:r>
+        <w:t>uczenia,</w:t>
+      </w:r>
+      <w:r>
+        <w:t xml:space="preserve"> jeśli </w:t>
+      </w:r>
+      <w:r>
+        <w:t>CrossEntropyLoss</w:t>
+      </w:r>
+      <w:r>
+        <w:t xml:space="preserve"> dla zbiory walidacyjnego nie spadła przez </w:t>
+      </w:r>
+      <w:r>
+        <w:t>3</w:t>
+      </w:r>
+      <w:r>
+        <w:t xml:space="preserve"> kolejn</w:t>
+      </w:r>
+      <w:r>
+        <w:t>e</w:t>
+      </w:r>
+      <w:r>
+        <w:t xml:space="preserve"> epok</w:t>
+      </w:r>
+      <w:r>
+        <w:t>i</w:t>
+      </w:r>
+      <w:r>
+        <w:t>.</w:t>
+      </w:r>
+    </w:p>
+    <w:p>
+      <w:r>
+        <w:t xml:space="preserve">Intuicyjnie wiemy, że model </w:t>
+      </w:r>
+      <w:r>
+        <w:t>jest słaby</w:t>
+      </w:r>
+      <w:r>
+        <w:t xml:space="preserve">. </w:t>
+      </w:r>
+      <w:r>
+        <w:t>Mimo iż</w:t>
+      </w:r>
+      <w:r>
+        <w:t xml:space="preserve"> zauważalnie próbuje odpowiadać w języku przypominającym polski</w:t>
+      </w:r>
+      <w:r>
+        <w:t xml:space="preserve"> nie generuje sensownych ani przydatnych odpowiedzi.</w:t>
+      </w:r>
+    </w:p>
+    <w:p>
+      <w:r>
+        <w:t xml:space="preserve">Dla przykładu fragment z </w:t>
+      </w:r>
+      <w:r>
+        <w:t>„</w:t>
+      </w:r>
+      <w:r>
+        <w:t>Pana Tadeusza</w:t>
+      </w:r>
+      <w:r>
+        <w:t>”</w:t>
+      </w:r>
+      <w:r>
+        <w:t xml:space="preserve">, </w:t>
+      </w:r>
+      <w:r>
+        <w:t xml:space="preserve">„ </w:t>
+      </w:r>
+      <w:r>
+        <w:t>tymczasem przenoś moją duszę utęsknioną do tych pa</w:t>
+      </w:r>
+      <w:r>
+        <w:t xml:space="preserve">„ </w:t>
+      </w:r>
+      <w:r>
+        <w:t>otrzymujemy „</w:t>
+      </w:r>
+      <w:r>
+        <w:t>wal zasem sozeciscside soczy ssr kiieny wo pylh son</w:t>
+      </w:r>
+      <w:r>
+        <w:t>”</w:t>
+      </w:r>
+      <w:r>
+        <w:t xml:space="preserve">. Dla wejścia z poza „Pana Tadeusza” </w:t>
+      </w:r>
+      <w:r>
+        <w:t>"</w:t>
+      </w:r>
+      <w:r>
+        <w:t>mała mi miała mały młyn i małą miskę i małego misia</w:t>
+      </w:r>
+      <w:r>
+        <w:t>"</w:t>
+      </w:r>
+      <w:r>
+        <w:t xml:space="preserve"> </w:t>
+      </w:r>
+      <w:r>
+        <w:t>otrzymujemy „</w:t>
+      </w:r>
+      <w:r>
+        <w:t>icy saesaeł  wacy saocnw picy paeta z picy o nieteł</w:t>
+      </w:r>
+      <w:r>
+        <w:t>"</w:t>
+      </w:r>
+    </w:p>
+    <w:p>
+      <w:r>
+        <w:t xml:space="preserve">Dokładność </w:t>
+      </w:r>
+      <w:r>
+        <w:t>modelu</w:t>
+      </w:r>
+      <w:r>
+        <w:t xml:space="preserve"> przy przewidywaniu następnej litery</w:t>
+      </w:r>
+      <w:r>
+        <w:t xml:space="preserve"> na zbiorze testowym to</w:t>
+      </w:r>
+      <w:r>
+        <w:t xml:space="preserve"> </w:t>
+      </w:r>
+      <w:r>
+        <w:t>0</w:t>
+      </w:r>
+      <w:r>
+        <w:t>,</w:t>
+      </w:r>
+      <w:r>
+        <w:t>41</w:t>
+      </w:r>
+      <w:r>
+        <w:t xml:space="preserve">. </w:t>
+      </w:r>
+    </w:p>
+    <w:p>
+      <w:r>
+        <w:t>CrossEntropyLoss</w:t>
+      </w:r>
+      <w:r>
+        <w:t xml:space="preserve"> dla całego zbior</w:t>
+      </w:r>
+      <w:r>
+        <w:t>u</w:t>
+      </w:r>
+      <w:r>
+        <w:t xml:space="preserve"> walidacyjnego na okresie epok</w:t>
+      </w:r>
+      <w:r>
+        <w:t>:</w:t>
+      </w:r>
+    </w:p>
+    <w:p>
+      <w:r>
+        <w:rPr>
+          <w:noProof/>
+        </w:rPr>
+        <w:lastRenderedPageBreak/>
+        <w:drawing>
+          <wp:inline distT="0" distB="0" distL="0" distR="0" wp14:anchorId="3EA96BED" wp14:editId="601A8381">
+            <wp:extent cx="5926347" cy="1449237"/>
+            <wp:effectExtent l="0" t="0" r="17780" b="17780"/>
+            <wp:docPr id="1629822951" name="Wykres 1">
+              <a:extLst xmlns:a="http://schemas.openxmlformats.org/drawingml/2006/main">
+                <a:ext uri="{FF2B5EF4-FFF2-40B4-BE49-F238E27FC236}">
+                  <a16:creationId xmlns:a16="http://schemas.microsoft.com/office/drawing/2014/main" id="{5D8D7934-623E-255E-2621-F29EA65EE9D2}"/>
+                </a:ext>
+              </a:extLst>
+            </wp:docPr>
+            <wp:cNvGraphicFramePr/>
+            <a:graphic xmlns:a="http://schemas.openxmlformats.org/drawingml/2006/main">
+              <a:graphicData uri="http://schemas.openxmlformats.org/drawingml/2006/chart">
+                <c:chart xmlns:c="http://schemas.openxmlformats.org/drawingml/2006/chart" xmlns:r="http://schemas.openxmlformats.org/officeDocument/2006/relationships" r:id="rId7"/>
+              </a:graphicData>
+            </a:graphic>
+          </wp:inline>
+        </w:drawing>
+      </w:r>
+      <w:r>
+        <w:rPr>
+          <w:noProof/>
+        </w:rPr>
+        <w:t xml:space="preserve"> </w:t>
+      </w:r>
+    </w:p>
+    <w:p>
+      <w:r>
+        <w:t xml:space="preserve">Optymalna architektura </w:t>
+      </w:r>
+      <w:r>
+        <w:t>TransformerDecoder</w:t>
+      </w:r>
+      <w:r>
+        <w:t xml:space="preserve"> została wybrana porównując wartości </w:t>
+      </w:r>
+      <w:r>
+        <w:t>CrossEntropyLoss</w:t>
+      </w:r>
+      <w:r>
+        <w:t xml:space="preserve"> </w:t>
+      </w:r>
+      <w:r>
+        <w:t xml:space="preserve">dla zbioru </w:t>
+      </w:r>
+      <w:r>
+        <w:t>walidacyjnego</w:t>
+      </w:r>
+      <w:r>
+        <w:t>. Najniższa wartość wskazywała na najlepszy model.</w:t>
+      </w:r>
+      <w:r>
+        <w:t xml:space="preserve"> Zmienialiśmy </w:t>
+      </w:r>
+      <w:r>
+        <w:t>długość promptu (</w:t>
+      </w:r>
+      <w:r>
+        <w:t>max_len</w:t>
+      </w:r>
+      <w:r>
+        <w:t xml:space="preserve">) </w:t>
+      </w:r>
+      <w:r>
+        <w:t xml:space="preserve">i d_model </w:t>
+      </w:r>
+      <w:r>
+        <w:t xml:space="preserve">reprezentujące ilość wymiarów embeddingu </w:t>
+      </w:r>
+      <w:r>
+        <w:t>(num_tokens było zawsze 54)</w:t>
+      </w:r>
+    </w:p>
+    <w:p>
+      <w:r>
+        <w:t>CrossEntropyLoss</w:t>
+      </w:r>
+      <w:r>
+        <w:t xml:space="preserve"> dla całego zbioru walidacyjnego na okresie epok:</w:t>
+      </w:r>
+    </w:p>
+    <w:p>
+      <w:r>
+        <w:rPr>
+          <w:noProof/>
+        </w:rPr>
+        <w:drawing>
+          <wp:inline distT="0" distB="0" distL="0" distR="0" wp14:anchorId="565B1C6F" wp14:editId="0CED322C">
+            <wp:extent cx="5701665" cy="1561381"/>
+            <wp:effectExtent l="0" t="0" r="13335" b="1270"/>
+            <wp:docPr id="2023835532" name="Wykres 1">
+              <a:extLst xmlns:a="http://schemas.openxmlformats.org/drawingml/2006/main">
+                <a:ext uri="{FF2B5EF4-FFF2-40B4-BE49-F238E27FC236}">
+                  <a16:creationId xmlns:a16="http://schemas.microsoft.com/office/drawing/2014/main" id="{592B5E4E-8769-88A4-A476-3BF7ADA6B25C}"/>
+                </a:ext>
+              </a:extLst>
+            </wp:docPr>
+            <wp:cNvGraphicFramePr/>
+            <a:graphic xmlns:a="http://schemas.openxmlformats.org/drawingml/2006/main">
+              <a:graphicData uri="http://schemas.openxmlformats.org/drawingml/2006/chart">
+                <c:chart xmlns:c="http://schemas.openxmlformats.org/drawingml/2006/chart" xmlns:r="http://schemas.openxmlformats.org/officeDocument/2006/relationships" r:id="rId8"/>
+              </a:graphicData>
+            </a:graphic>
+          </wp:inline>
+        </w:drawing>
+      </w:r>
+    </w:p>
+    <w:p>
+      <w:r>
+        <w:t>Ostatecznym wynikiem była poniższa klasa:</w:t>
+      </w:r>
+      <w:r>
+        <w:t xml:space="preserve"> </w:t>
+      </w:r>
+      <w:r>
+        <w:br/>
+      </w:r>
+      <w:r>
+        <w:drawing>
+          <wp:inline distT="0" distB="0" distL="0" distR="0" wp14:anchorId="1CA92364" wp14:editId="7D40E8BD">
+            <wp:extent cx="5760720" cy="1178560"/>
+            <wp:effectExtent l="0" t="0" r="0" b="2540"/>
+            <wp:docPr id="1107447836" name="Obraz 1" descr="Obraz zawierający tekst, zrzut ekranu, Czcionka, linia&#10;&#10;Zawartość wygenerowana przez sztuczną inteligencję może być niepoprawna."/>
+            <wp:cNvGraphicFramePr>
+              <a:graphicFrameLocks xmlns:a="http://schemas.openxmlformats.org/drawingml/2006/main" noChangeAspect="1"/>
+            </wp:cNvGraphicFramePr>
+            <a:graphic xmlns:a="http://schemas.openxmlformats.org/drawingml/2006/main">
+              <a:graphicData uri="http://schemas.openxmlformats.org/drawingml/2006/picture">
+                <pic:pic xmlns:pic="http://schemas.openxmlformats.org/drawingml/2006/picture">
+                  <pic:nvPicPr>
+                    <pic:cNvPr id="1107447836" name="Obraz 1" descr="Obraz zawierający tekst, zrzut ekranu, Czcionka, linia&#10;&#10;Zawartość wygenerowana przez sztuczną inteligencję może być niepoprawna."/>
+                    <pic:cNvPicPr/>
+                  </pic:nvPicPr>
+                  <pic:blipFill>
+                    <a:blip r:embed="rId9"/>
+                    <a:stretch>
+                      <a:fillRect/>
+                    </a:stretch>
+                  </pic:blipFill>
+                  <pic:spPr>
+                    <a:xfrm>
+                      <a:off x="0" y="0"/>
+                      <a:ext cx="5760720" cy="1178560"/>
                     </a:xfrm>
                     <a:prstGeom prst="rect">
                       <a:avLst/>
@@ -171,210 +587,35 @@
           </wp:inline>
         </w:drawing>
       </w:r>
-      <w:r>
-        <w:t xml:space="preserve"> </w:t>
-      </w:r>
-      <w:r>
-        <w:t>Zapobiegliśmy przeuczeniu poprzez zachowanie jedynie modelu o najniższym mean square error</w:t>
-      </w:r>
-      <w:r>
-        <w:t xml:space="preserve"> (MSE)</w:t>
-      </w:r>
-      <w:r>
-        <w:t xml:space="preserve"> i zatrzymanie uczenie jeśli przez 10 kolejnych epok MSE nie spadło</w:t>
-      </w:r>
-      <w:r>
-        <w:t>.</w:t>
-      </w:r>
     </w:p>
     <w:p>
-      <w:r>
-        <w:lastRenderedPageBreak/>
-        <w:t xml:space="preserve">Intuicyjnie wiemy, że model jest bardzo słaby. Użycie MSE pozwala przedstawić wysoki </w:t>
-      </w:r>
-      <w:r>
-        <w:t>wynik,</w:t>
-      </w:r>
-      <w:r>
-        <w:t xml:space="preserve"> ponieważ </w:t>
-      </w:r>
-      <w:r>
-        <w:t>nie traktuje wyniku binarnie a pozwala zaliczyć wyniki zbliżone jako sukcesy</w:t>
-      </w:r>
-      <w:r>
-        <w:t xml:space="preserve"> i pozwala na swobodę w obsłudze wartości ujemnych i niecałkowitych</w:t>
-      </w:r>
-      <w:r>
-        <w:t xml:space="preserve">. Najniższy osiągnięty MSE to </w:t>
-      </w:r>
-      <w:r>
-        <w:t>11,2902.</w:t>
-      </w:r>
-      <w:r>
-        <w:br/>
-        <w:t xml:space="preserve">Dla przykładu fragment z </w:t>
-      </w:r>
-      <w:r>
-        <w:t>„</w:t>
-      </w:r>
-      <w:r>
-        <w:t>Pana Tadeusza</w:t>
-      </w:r>
-      <w:r>
-        <w:t>”</w:t>
-      </w:r>
-      <w:r>
-        <w:t>, gdzie należy dokończyć imię Napoleona we fragmencie „</w:t>
-      </w:r>
-      <w:r>
-        <w:t>wojna niechybna! kiedy z poselstwem tajemnem tu biegłem, wojsk forpoczty już stały nad niemnem; nap</w:t>
-      </w:r>
-      <w:r>
-        <w:t>”</w:t>
-      </w:r>
-      <w:r>
-        <w:t xml:space="preserve"> otrzymujemy „</w:t>
-      </w:r>
-      <w:r>
-        <w:t>skkskssksssksssksssksskss</w:t>
-      </w:r>
-      <w:r>
-        <w:t>”</w:t>
-      </w:r>
-      <w:r>
-        <w:t xml:space="preserve">. Dla wejścia z poza „Pana Tadeusza” </w:t>
-      </w:r>
-      <w:r>
-        <w:t>"mała mi miała mały młyn i małą miskę i małego misia i małą myszkę i małą makietę i małą markuję i ma</w:t>
-      </w:r>
-      <w:r>
-        <w:t>"</w:t>
-      </w:r>
-      <w:r>
-        <w:t xml:space="preserve"> </w:t>
-      </w:r>
-      <w:r>
-        <w:t xml:space="preserve">gdzie można spodziewać się </w:t>
-      </w:r>
-      <w:r>
-        <w:t>kolejnej małej rzeczy otrzymujemy „</w:t>
-      </w:r>
-      <w:r>
-        <w:t>sskssksskssksskssksskssks</w:t>
-      </w:r>
-      <w:r>
-        <w:t>”</w:t>
+      <w:pPr>
+        <w:rPr>
+          <w:lang w:val="en-US"/>
+        </w:rPr>
+      </w:pPr>
+      <w:r>
+        <w:rPr>
+          <w:lang w:val="en-US"/>
+        </w:rPr>
+        <w:t>Gdzie:</w:t>
       </w:r>
     </w:p>
     <w:p>
-      <w:r>
-        <w:t xml:space="preserve">Dokładność </w:t>
-      </w:r>
-      <w:r>
-        <w:t>modelu na zbiorze testowym to</w:t>
-      </w:r>
-      <w:r>
-        <w:t xml:space="preserve"> </w:t>
-      </w:r>
-      <w:r>
-        <w:t>0,461021747</w:t>
-      </w:r>
-      <w:r>
-        <w:t xml:space="preserve">. </w:t>
-      </w:r>
-    </w:p>
-    <w:p>
-      <w:r>
+      <w:pPr>
         <w:rPr>
-          <w:noProof/>
+          <w:lang w:val="en-US"/>
+        </w:rPr>
+      </w:pPr>
+      <w:r>
+        <w:rPr>
+          <w:lang w:val="en-US"/>
         </w:rPr>
         <w:drawing>
-          <wp:inline distT="0" distB="0" distL="0" distR="0" wp14:anchorId="694F8976" wp14:editId="5B9E5AE6">
-            <wp:extent cx="5760720" cy="2743200"/>
-            <wp:effectExtent l="0" t="0" r="11430" b="0"/>
-            <wp:docPr id="50077584" name="Wykres 1">
-              <a:extLst xmlns:a="http://schemas.openxmlformats.org/drawingml/2006/main">
-                <a:ext uri="{FF2B5EF4-FFF2-40B4-BE49-F238E27FC236}">
-                  <a16:creationId xmlns:a16="http://schemas.microsoft.com/office/drawing/2014/main" id="{3893E5C0-CBAF-34AF-BF90-F699F31797BA}"/>
-                </a:ext>
-              </a:extLst>
-            </wp:docPr>
-            <wp:cNvGraphicFramePr/>
-            <a:graphic xmlns:a="http://schemas.openxmlformats.org/drawingml/2006/main">
-              <a:graphicData uri="http://schemas.openxmlformats.org/drawingml/2006/chart">
-                <c:chart xmlns:c="http://schemas.openxmlformats.org/drawingml/2006/chart" xmlns:r="http://schemas.openxmlformats.org/officeDocument/2006/relationships" r:id="rId6"/>
-              </a:graphicData>
-            </a:graphic>
-          </wp:inline>
-        </w:drawing>
-      </w:r>
-    </w:p>
-    <w:p>
-      <w:r>
-        <w:t xml:space="preserve">Optymalna architektura </w:t>
-      </w:r>
-      <w:r>
-        <w:t>TransformerDecoder</w:t>
-      </w:r>
-      <w:r>
-        <w:t xml:space="preserve"> została wybrana porównując wartości </w:t>
-      </w:r>
-      <w:r>
-        <w:t>MSELoss</w:t>
-      </w:r>
-      <w:r>
-        <w:t xml:space="preserve"> dla zbioru </w:t>
-      </w:r>
-      <w:r>
-        <w:t>walidacyjnego</w:t>
-      </w:r>
-      <w:r>
-        <w:t>. Najniższa wartość (uzyskana w dowolnym epochu) wskazywała na najlepszy model.</w:t>
-      </w:r>
-      <w:r>
-        <w:t xml:space="preserve"> Zmienialiśmy sugerowan</w:t>
-      </w:r>
-      <w:r>
-        <w:t>y</w:t>
-      </w:r>
-      <w:r>
-        <w:t xml:space="preserve"> parametr </w:t>
-      </w:r>
-      <w:r>
-        <w:t>hidden_size</w:t>
-      </w:r>
-      <w:r>
-        <w:t xml:space="preserve">, </w:t>
-      </w:r>
-      <w:r>
-        <w:t>num_layers</w:t>
-      </w:r>
-      <w:r>
-        <w:t xml:space="preserve"> i </w:t>
-      </w:r>
-      <w:r>
-        <w:t>num_heads</w:t>
-      </w:r>
-      <w:r>
-        <w:t xml:space="preserve">. </w:t>
-      </w:r>
-    </w:p>
-    <w:p>
-      <w:r>
-        <w:t>Ostatecznym wynikiem była poniższa klasa:</w:t>
-      </w:r>
-      <w:r>
-        <w:t xml:space="preserve"> </w:t>
-      </w:r>
-      <w:r>
-        <w:rPr>
-          <w:noProof/>
-        </w:rPr>
-        <w:drawing>
-          <wp:inline distT="0" distB="0" distL="0" distR="0" wp14:anchorId="63EF5FC3" wp14:editId="7BD60E4B">
-            <wp:extent cx="5760720" cy="1319530"/>
-            <wp:effectExtent l="0" t="0" r="0" b="0"/>
-            <wp:docPr id="1176608248" name="Obraz 1" descr="Obraz zawierający tekst, zrzut ekranu, Czcionka, numer&#10;&#10;Opis wygenerowany automatycznie"/>
+          <wp:inline distT="0" distB="0" distL="0" distR="0" wp14:anchorId="40FAAC78" wp14:editId="28941DDA">
+            <wp:extent cx="5760720" cy="2303780"/>
+            <wp:effectExtent l="0" t="0" r="0" b="1270"/>
+            <wp:docPr id="486738444" name="Obraz 1" descr="Obraz zawierający tekst, zrzut ekranu, Czcionka, numer&#10;&#10;Zawartość wygenerowana przez sztuczną inteligencję może być niepoprawna."/>
             <wp:cNvGraphicFramePr>
               <a:graphicFrameLocks xmlns:a="http://schemas.openxmlformats.org/drawingml/2006/main" noChangeAspect="1"/>
             </wp:cNvGraphicFramePr>
@@ -382,30 +623,23 @@
               <a:graphicData uri="http://schemas.openxmlformats.org/drawingml/2006/picture">
                 <pic:pic xmlns:pic="http://schemas.openxmlformats.org/drawingml/2006/picture">
                   <pic:nvPicPr>
-                    <pic:cNvPr id="394386906" name="Obraz 1" descr="Obraz zawierający tekst, zrzut ekranu, Czcionka, numer&#10;&#10;Opis wygenerowany automatycznie"/>
+                    <pic:cNvPr id="486738444" name="Obraz 1" descr="Obraz zawierający tekst, zrzut ekranu, Czcionka, numer&#10;&#10;Zawartość wygenerowana przez sztuczną inteligencję może być niepoprawna."/>
                     <pic:cNvPicPr/>
                   </pic:nvPicPr>
-                  <pic:blipFill rotWithShape="1">
-                    <a:blip r:embed="rId7"/>
-                    <a:srcRect b="60790"/>
-                    <a:stretch/>
+                  <pic:blipFill>
+                    <a:blip r:embed="rId10"/>
+                    <a:stretch>
+                      <a:fillRect/>
+                    </a:stretch>
                   </pic:blipFill>
-                  <pic:spPr bwMode="auto">
+                  <pic:spPr>
                     <a:xfrm>
                       <a:off x="0" y="0"/>
-                      <a:ext cx="5760720" cy="1319530"/>
+                      <a:ext cx="5760720" cy="2303780"/>
                     </a:xfrm>
                     <a:prstGeom prst="rect">
                       <a:avLst/>
                     </a:prstGeom>
-                    <a:ln>
-                      <a:noFill/>
-                    </a:ln>
-                    <a:extLst>
-                      <a:ext uri="{53640926-AAD7-44D8-BBD7-CCE9431645EC}">
-                        <a14:shadowObscured xmlns:a14="http://schemas.microsoft.com/office/drawing/2010/main"/>
-                      </a:ext>
-                    </a:extLst>
                   </pic:spPr>
                 </pic:pic>
               </a:graphicData>
@@ -415,78 +649,16 @@
       </w:r>
     </w:p>
     <w:p>
-      <w:pPr>
-        <w:rPr>
-          <w:lang w:val="en-US"/>
-        </w:rPr>
-      </w:pPr>
-      <w:r>
-        <w:rPr>
-          <w:lang w:val="en-US"/>
-        </w:rPr>
-        <w:t>Gdzie:</w:t>
-      </w:r>
-      <w:r>
-        <w:rPr>
-          <w:lang w:val="en-US"/>
-        </w:rPr>
-        <w:br/>
-        <w:t>hidden_size = 128</w:t>
-      </w:r>
-      <w:r>
-        <w:rPr>
-          <w:lang w:val="en-US"/>
-        </w:rPr>
-        <w:br/>
-      </w:r>
       <w:r>
         <w:rPr>
           <w:lang w:val="en-US"/>
         </w:rPr>
         <w:lastRenderedPageBreak/>
-        <w:t>num_layers</w:t>
-      </w:r>
-      <w:r>
-        <w:rPr>
-          <w:lang w:val="en-US"/>
-        </w:rPr>
-        <w:t xml:space="preserve"> = 1</w:t>
-      </w:r>
-      <w:r>
-        <w:rPr>
-          <w:lang w:val="en-US"/>
-        </w:rPr>
-        <w:br/>
-      </w:r>
-      <w:r>
-        <w:rPr>
-          <w:lang w:val="en-US"/>
-        </w:rPr>
-        <w:t>heads</w:t>
-      </w:r>
-      <w:r>
-        <w:rPr>
-          <w:lang w:val="en-US"/>
-        </w:rPr>
-        <w:t xml:space="preserve"> = 1</w:t>
-      </w:r>
-    </w:p>
-    <w:p>
-      <w:r>
-        <w:t>Model trenowany był zgodnie z algorytmem:</w:t>
-      </w:r>
-      <w:r>
-        <w:t xml:space="preserve"> </w:t>
-      </w:r>
-      <w:r>
-        <w:rPr>
-          <w:noProof/>
-        </w:rPr>
         <w:drawing>
-          <wp:inline distT="0" distB="0" distL="0" distR="0" wp14:anchorId="24967432" wp14:editId="5BC1B5F5">
-            <wp:extent cx="5760720" cy="1440611"/>
-            <wp:effectExtent l="0" t="0" r="0" b="7620"/>
-            <wp:docPr id="659718578" name="Obraz 1" descr="Obraz zawierający tekst, zrzut ekranu, Czcionka, dokument&#10;&#10;Opis wygenerowany automatycznie"/>
+          <wp:inline distT="0" distB="0" distL="0" distR="0" wp14:anchorId="1170EF56" wp14:editId="0500C241">
+            <wp:extent cx="5760720" cy="3783965"/>
+            <wp:effectExtent l="0" t="0" r="0" b="6985"/>
+            <wp:docPr id="1943936503" name="Obraz 1" descr="Obraz zawierający tekst, zrzut ekranu, Czcionka, numer&#10;&#10;Zawartość wygenerowana przez sztuczną inteligencję może być niepoprawna."/>
             <wp:cNvGraphicFramePr>
               <a:graphicFrameLocks xmlns:a="http://schemas.openxmlformats.org/drawingml/2006/main" noChangeAspect="1"/>
             </wp:cNvGraphicFramePr>
@@ -494,30 +666,23 @@
               <a:graphicData uri="http://schemas.openxmlformats.org/drawingml/2006/picture">
                 <pic:pic xmlns:pic="http://schemas.openxmlformats.org/drawingml/2006/picture">
                   <pic:nvPicPr>
-                    <pic:cNvPr id="1095793711" name="Obraz 1" descr="Obraz zawierający tekst, zrzut ekranu, Czcionka, dokument&#10;&#10;Opis wygenerowany automatycznie"/>
+                    <pic:cNvPr id="1943936503" name="Obraz 1" descr="Obraz zawierający tekst, zrzut ekranu, Czcionka, numer&#10;&#10;Zawartość wygenerowana przez sztuczną inteligencję może być niepoprawna."/>
                     <pic:cNvPicPr/>
                   </pic:nvPicPr>
-                  <pic:blipFill rotWithShape="1">
-                    <a:blip r:embed="rId8"/>
-                    <a:srcRect b="72133"/>
-                    <a:stretch/>
+                  <pic:blipFill>
+                    <a:blip r:embed="rId11"/>
+                    <a:stretch>
+                      <a:fillRect/>
+                    </a:stretch>
                   </pic:blipFill>
-                  <pic:spPr bwMode="auto">
+                  <pic:spPr>
                     <a:xfrm>
                       <a:off x="0" y="0"/>
-                      <a:ext cx="5760720" cy="1440611"/>
+                      <a:ext cx="5760720" cy="3783965"/>
                     </a:xfrm>
                     <a:prstGeom prst="rect">
                       <a:avLst/>
                     </a:prstGeom>
-                    <a:ln>
-                      <a:noFill/>
-                    </a:ln>
-                    <a:extLst>
-                      <a:ext uri="{53640926-AAD7-44D8-BBD7-CCE9431645EC}">
-                        <a14:shadowObscured xmlns:a14="http://schemas.microsoft.com/office/drawing/2010/main"/>
-                      </a:ext>
-                    </a:extLst>
                   </pic:spPr>
                 </pic:pic>
               </a:graphicData>
@@ -525,17 +690,48 @@
           </wp:inline>
         </w:drawing>
       </w:r>
+      <w:r>
+        <w:br/>
+      </w:r>
+      <w:r>
+        <w:t>d_model = 2</w:t>
+      </w:r>
+      <w:r>
+        <w:br/>
+        <w:t>długość prompt</w:t>
+      </w:r>
+      <w:r>
+        <w:t>u</w:t>
+      </w:r>
+      <w:r>
+        <w:t xml:space="preserve"> = 50</w:t>
+      </w:r>
     </w:p>
     <w:p>
       <w:r>
-        <w:rPr>
-          <w:noProof/>
-        </w:rPr>
+        <w:t xml:space="preserve">Model trenowany był </w:t>
+      </w:r>
+      <w:r>
+        <w:t xml:space="preserve">z użyciem </w:t>
+      </w:r>
+      <w:r>
+        <w:t>biblioteki</w:t>
+      </w:r>
+      <w:r>
+        <w:t xml:space="preserve"> lightning</w:t>
+      </w:r>
+      <w:r>
+        <w:t xml:space="preserve"> </w:t>
+      </w:r>
+      <w:r>
+        <w:br/>
+      </w:r>
+      <w:r>
         <w:drawing>
-          <wp:inline distT="0" distB="0" distL="0" distR="0" wp14:anchorId="3932BF2D" wp14:editId="73BDBDCE">
-            <wp:extent cx="5760720" cy="3625407"/>
+          <wp:inline distT="0" distB="0" distL="0" distR="0" wp14:anchorId="3747C082" wp14:editId="4EBFBD81">
+            <wp:extent cx="4496427" cy="1066949"/>
             <wp:effectExtent l="0" t="0" r="0" b="0"/>
-            <wp:docPr id="1095793711" name="Obraz 1" descr="Obraz zawierający tekst, zrzut ekranu, Czcionka, dokument&#10;&#10;Opis wygenerowany automatycznie"/>
+            <wp:docPr id="2122570844" name="Obraz 1" descr="Obraz zawierający tekst, Czcionka, zrzut ekranu, linia&#10;&#10;Zawartość wygenerowana przez sztuczną inteligencję może być niepoprawna."/>
             <wp:cNvGraphicFramePr>
               <a:graphicFrameLocks xmlns:a="http://schemas.openxmlformats.org/drawingml/2006/main" noChangeAspect="1"/>
             </wp:cNvGraphicFramePr>
@@ -543,30 +739,23 @@
               <a:graphicData uri="http://schemas.openxmlformats.org/drawingml/2006/picture">
                 <pic:pic xmlns:pic="http://schemas.openxmlformats.org/drawingml/2006/picture">
                   <pic:nvPicPr>
-                    <pic:cNvPr id="1095793711" name="Obraz 1" descr="Obraz zawierający tekst, zrzut ekranu, Czcionka, dokument&#10;&#10;Opis wygenerowany automatycznie"/>
+                    <pic:cNvPr id="2122570844" name="Obraz 1" descr="Obraz zawierający tekst, Czcionka, zrzut ekranu, linia&#10;&#10;Zawartość wygenerowana przez sztuczną inteligencję może być niepoprawna."/>
                     <pic:cNvPicPr/>
                   </pic:nvPicPr>
-                  <pic:blipFill rotWithShape="1">
-                    <a:blip r:embed="rId8"/>
-                    <a:srcRect t="29870"/>
-                    <a:stretch/>
+                  <pic:blipFill>
+                    <a:blip r:embed="rId12"/>
+                    <a:stretch>
+                      <a:fillRect/>
+                    </a:stretch>
                   </pic:blipFill>
-                  <pic:spPr bwMode="auto">
+                  <pic:spPr>
                     <a:xfrm>
                       <a:off x="0" y="0"/>
-                      <a:ext cx="5760720" cy="3625407"/>
+                      <a:ext cx="4496427" cy="1066949"/>
                     </a:xfrm>
                     <a:prstGeom prst="rect">
                       <a:avLst/>
                     </a:prstGeom>
-                    <a:ln>
-                      <a:noFill/>
-                    </a:ln>
-                    <a:extLst>
-                      <a:ext uri="{53640926-AAD7-44D8-BBD7-CCE9431645EC}">
-                        <a14:shadowObscured xmlns:a14="http://schemas.microsoft.com/office/drawing/2010/main"/>
-                      </a:ext>
-                    </a:extLst>
                   </pic:spPr>
                 </pic:pic>
               </a:graphicData>
@@ -577,98 +766,72 @@
     </w:p>
     <w:p>
       <w:r>
-        <w:lastRenderedPageBreak/>
-        <w:t>Zapobiegliśmy przeuczeniu poprzez zachowanie jedynie modelu o najniższym mean square error (MSE).</w:t>
-      </w:r>
-      <w:r>
-        <w:rPr>
-          <w:noProof/>
-        </w:rPr>
-        <w:t xml:space="preserve"> </w:t>
-      </w:r>
-      <w:r>
-        <w:rPr>
-          <w:noProof/>
-        </w:rPr>
-        <w:drawing>
-          <wp:inline distT="0" distB="0" distL="0" distR="0" wp14:anchorId="4D2BFA8B" wp14:editId="2B378715">
-            <wp:extent cx="4572000" cy="2743200"/>
-            <wp:effectExtent l="0" t="0" r="0" b="0"/>
-            <wp:docPr id="1222432859" name="Wykres 1">
-              <a:extLst xmlns:a="http://schemas.openxmlformats.org/drawingml/2006/main">
-                <a:ext uri="{FF2B5EF4-FFF2-40B4-BE49-F238E27FC236}">
-                  <a16:creationId xmlns:a16="http://schemas.microsoft.com/office/drawing/2014/main" id="{C975B232-D693-0C62-A25A-B522330DA91E}"/>
-                </a:ext>
-              </a:extLst>
-            </wp:docPr>
-            <wp:cNvGraphicFramePr/>
-            <a:graphic xmlns:a="http://schemas.openxmlformats.org/drawingml/2006/main">
-              <a:graphicData uri="http://schemas.openxmlformats.org/drawingml/2006/chart">
-                <c:chart xmlns:c="http://schemas.openxmlformats.org/drawingml/2006/chart" xmlns:r="http://schemas.openxmlformats.org/officeDocument/2006/relationships" r:id="rId9"/>
-              </a:graphicData>
-            </a:graphic>
-          </wp:inline>
-        </w:drawing>
+        <w:t xml:space="preserve">Dla przykładu fragment z „Pana Tadeusza”, „ </w:t>
+      </w:r>
+      <w:r>
+        <w:t>tymczasem przenoś moją duszę utęsknioną do tych pa</w:t>
+      </w:r>
+      <w:r>
+        <w:t>„ otrzymujemy „</w:t>
+      </w:r>
+      <w:r>
+        <w:t>a  za z  saoa a   a a sa z  s a z ae a sa  a z sa</w:t>
+      </w:r>
+      <w:r>
+        <w:t xml:space="preserve">”. Dla wejścia z poza „Pana Tadeusza” </w:t>
+      </w:r>
+      <w:r>
+        <w:t>"</w:t>
+      </w:r>
+      <w:r>
+        <w:t>mała mi miała mały młyn i małą miskę i małego misi</w:t>
+      </w:r>
+      <w:r>
+        <w:t>"</w:t>
+      </w:r>
+      <w:r>
+        <w:t xml:space="preserve"> otrzymujemy „</w:t>
+      </w:r>
+      <w:r>
+        <w:t>a a  a sa  a —a a sa  a e—a   sa za   —a a a sa oe</w:t>
+      </w:r>
+      <w:r>
+        <w:t>"</w:t>
+      </w:r>
+      <w:r>
+        <w:t>.</w:t>
       </w:r>
     </w:p>
     <w:p>
       <w:r>
-        <w:t>Dla przykładu fragment z „Pana Tadeusza”, gdzie należy dokończyć imię Napoleona we fragmencie „</w:t>
-      </w:r>
-      <w:r>
-        <w:t>tu biegłem, wojsk forpoczty już stały nad niemnem; nap</w:t>
-      </w:r>
-      <w:r>
-        <w:t>” daje wynik „</w:t>
-      </w:r>
-      <w:r>
-        <w:t>wwwwwwwwwwwwwwwwwwwwwwwwwwwwwwwwwwwwwwwwwwwwwwwwwwwwww</w:t>
-      </w:r>
-      <w:r>
-        <w:t>”. Dla wejścia z poza „Pana Tadeusza” „</w:t>
-      </w:r>
-      <w:r>
-        <w:t xml:space="preserve">mała mi miała mały młyn i małego misia i małą miskę i </w:t>
-      </w:r>
-      <w:r>
-        <w:t>„ gdzie można spodziewać się kolejnej małej rzeczy otrzymujemy „</w:t>
-      </w:r>
-      <w:r>
-        <w:t>dddddddddddddddddddddddddddddddddddddddddddddddddddddd</w:t>
-      </w:r>
-      <w:r>
-        <w:t>”</w:t>
-      </w:r>
-      <w:r>
-        <w:t>.</w:t>
+        <w:t>Dokładność</w:t>
+      </w:r>
+      <w:r>
+        <w:t xml:space="preserve"> dla zbior</w:t>
+      </w:r>
+      <w:r>
+        <w:t>u</w:t>
+      </w:r>
+      <w:r>
+        <w:t xml:space="preserve"> testowego to </w:t>
+      </w:r>
+      <w:r>
+        <w:t>0</w:t>
+      </w:r>
+      <w:r>
+        <w:t>,</w:t>
+      </w:r>
+      <w:r>
+        <w:t>2194593502323806</w:t>
       </w:r>
     </w:p>
     <w:p>
       <w:r>
-        <w:t xml:space="preserve">Dokładność </w:t>
-      </w:r>
-      <w:r>
-        <w:t>na zbiorze testowym to</w:t>
-      </w:r>
-      <w:r>
-        <w:t xml:space="preserve"> </w:t>
-      </w:r>
-      <w:r>
-        <w:t>0</w:t>
-      </w:r>
-      <w:r>
-        <w:t>,</w:t>
-      </w:r>
-      <w:r>
-        <w:t>060354256465517245</w:t>
+        <w:t>Utworzony przez nas model najprawdopodobniej decyduje się użyć najczęściej występujących liter: samogłosek.</w:t>
       </w:r>
     </w:p>
     <w:p/>
-    <w:p>
-      <w:r>
-        <w:t>Żaden z utworzonych przez nas modeli nie jest użyteczny.</w:t>
-      </w:r>
-    </w:p>
+    <w:p/>
     <w:sectPr>
       <w:pgSz w:w="11906" w:h="16838"/>
       <w:pgMar w:top="1417" w:right="1417" w:bottom="1417" w:left="1417" w:header="708" w:footer="708" w:gutter="0"/>
@@ -1282,7 +1445,6 @@
   <w:style w:type="character" w:default="1" w:styleId="Domylnaczcionkaakapitu">
     <w:name w:val="Default Paragraph Font"/>
     <w:uiPriority w:val="1"/>
-    <w:semiHidden/>
     <w:unhideWhenUsed/>
   </w:style>
   <w:style w:type="table" w:default="1" w:styleId="Standardowy">
@@ -1596,6 +1758,36 @@
       <w:spacing w:val="5"/>
     </w:rPr>
   </w:style>
+  <w:style w:type="paragraph" w:styleId="HTML-wstpniesformatowany">
+    <w:name w:val="HTML Preformatted"/>
+    <w:basedOn w:val="Normalny"/>
+    <w:link w:val="HTML-wstpniesformatowanyZnak"/>
+    <w:uiPriority w:val="99"/>
+    <w:semiHidden/>
+    <w:unhideWhenUsed/>
+    <w:rsid w:val="000315DF"/>
+    <w:pPr>
+      <w:spacing w:after="0" w:line="240" w:lineRule="auto"/>
+    </w:pPr>
+    <w:rPr>
+      <w:rFonts w:ascii="Consolas" w:hAnsi="Consolas"/>
+      <w:sz w:val="20"/>
+      <w:szCs w:val="20"/>
+    </w:rPr>
+  </w:style>
+  <w:style w:type="character" w:customStyle="1" w:styleId="HTML-wstpniesformatowanyZnak">
+    <w:name w:val="HTML - wstępnie sformatowany Znak"/>
+    <w:basedOn w:val="Domylnaczcionkaakapitu"/>
+    <w:link w:val="HTML-wstpniesformatowany"/>
+    <w:uiPriority w:val="99"/>
+    <w:semiHidden/>
+    <w:rsid w:val="000315DF"/>
+    <w:rPr>
+      <w:rFonts w:ascii="Consolas" w:hAnsi="Consolas"/>
+      <w:sz w:val="20"/>
+      <w:szCs w:val="20"/>
+    </w:rPr>
+  </w:style>
 </w:styles>
 </file>
 
@@ -1633,9 +1825,12 @@
               </a:defRPr>
             </a:pPr>
             <a:r>
-              <a:rPr lang="pl-PL"/>
-              <a:t>MSE na zbiorze walidacyjnym</a:t>
+              <a:rPr lang="pl-PL" sz="1400" b="0" i="0" u="none" strike="noStrike" baseline="0">
+                <a:effectLst/>
+              </a:rPr>
+              <a:t>CrossEntropyLoss </a:t>
             </a:r>
+            <a:endParaRPr lang="pl-PL"/>
           </a:p>
         </c:rich>
       </c:tx>
@@ -1691,69 +1886,27 @@
           </c:marker>
           <c:val>
             <c:numRef>
-              <c:f>Arkusz3!$N$4:$N$23</c:f>
+              <c:f>Arkusz1!$M$4:$M$9</c:f>
               <c:numCache>
                 <c:formatCode>General</c:formatCode>
-                <c:ptCount val="20"/>
+                <c:ptCount val="6"/>
                 <c:pt idx="0">
-                  <c:v>1.3599999999999999E-2</c:v>
+                  <c:v>322133.34379999997</c:v>
                 </c:pt>
                 <c:pt idx="1">
-                  <c:v>1.3100000000000001E-2</c:v>
+                  <c:v>321548.1875</c:v>
                 </c:pt>
                 <c:pt idx="2">
-                  <c:v>1.29E-2</c:v>
+                  <c:v>321236</c:v>
                 </c:pt>
                 <c:pt idx="3">
-                  <c:v>1.2699999999999999E-2</c:v>
+                  <c:v>321404.90620000003</c:v>
                 </c:pt>
                 <c:pt idx="4">
-                  <c:v>1.26E-2</c:v>
+                  <c:v>322042.625</c:v>
                 </c:pt>
                 <c:pt idx="5">
-                  <c:v>1.2500000000000001E-2</c:v>
-                </c:pt>
-                <c:pt idx="6">
-                  <c:v>1.24E-2</c:v>
-                </c:pt>
-                <c:pt idx="7">
-                  <c:v>1.24E-2</c:v>
-                </c:pt>
-                <c:pt idx="8">
-                  <c:v>1.24E-2</c:v>
-                </c:pt>
-                <c:pt idx="9">
-                  <c:v>1.24E-2</c:v>
-                </c:pt>
-                <c:pt idx="10">
-                  <c:v>1.23E-2</c:v>
-                </c:pt>
-                <c:pt idx="11">
-                  <c:v>1.23E-2</c:v>
-                </c:pt>
-                <c:pt idx="12">
-                  <c:v>1.23E-2</c:v>
-                </c:pt>
-                <c:pt idx="13">
-                  <c:v>1.24E-2</c:v>
-                </c:pt>
-                <c:pt idx="14">
-                  <c:v>1.23E-2</c:v>
-                </c:pt>
-                <c:pt idx="15">
-                  <c:v>1.24E-2</c:v>
-                </c:pt>
-                <c:pt idx="16">
-                  <c:v>1.23E-2</c:v>
-                </c:pt>
-                <c:pt idx="17">
-                  <c:v>1.23E-2</c:v>
-                </c:pt>
-                <c:pt idx="18">
-                  <c:v>1.23E-2</c:v>
-                </c:pt>
-                <c:pt idx="19">
-                  <c:v>1.24E-2</c:v>
+                  <c:v>322239.09379999997</c:v>
                 </c:pt>
               </c:numCache>
             </c:numRef>
@@ -1761,7 +1914,7 @@
           <c:smooth val="0"/>
           <c:extLst>
             <c:ext xmlns:c16="http://schemas.microsoft.com/office/drawing/2014/chart" uri="{C3380CC4-5D6E-409C-BE32-E72D297353CC}">
-              <c16:uniqueId val="{00000000-EAC6-4CA1-A614-D133A8206697}"/>
+              <c16:uniqueId val="{00000000-9DF6-4957-B148-2ADD7DE0A7DD}"/>
             </c:ext>
           </c:extLst>
         </c:ser>
@@ -1774,71 +1927,16 @@
           <c:showBubbleSize val="0"/>
         </c:dLbls>
         <c:smooth val="0"/>
-        <c:axId val="18423968"/>
-        <c:axId val="18428288"/>
+        <c:axId val="235266384"/>
+        <c:axId val="235263024"/>
       </c:lineChart>
       <c:catAx>
-        <c:axId val="18423968"/>
+        <c:axId val="235266384"/>
         <c:scaling>
           <c:orientation val="minMax"/>
         </c:scaling>
         <c:delete val="0"/>
         <c:axPos val="b"/>
-        <c:title>
-          <c:tx>
-            <c:rich>
-              <a:bodyPr rot="0" spcFirstLastPara="1" vertOverflow="ellipsis" vert="horz" wrap="square" anchor="ctr" anchorCtr="1"/>
-              <a:lstStyle/>
-              <a:p>
-                <a:pPr>
-                  <a:defRPr sz="1000" b="0" i="0" u="none" strike="noStrike" kern="1200" baseline="0">
-                    <a:solidFill>
-                      <a:schemeClr val="tx1">
-                        <a:lumMod val="65000"/>
-                        <a:lumOff val="35000"/>
-                      </a:schemeClr>
-                    </a:solidFill>
-                    <a:latin typeface="+mn-lt"/>
-                    <a:ea typeface="+mn-ea"/>
-                    <a:cs typeface="+mn-cs"/>
-                  </a:defRPr>
-                </a:pPr>
-                <a:r>
-                  <a:rPr lang="pl-PL"/>
-                  <a:t>Epoka</a:t>
-                </a:r>
-              </a:p>
-            </c:rich>
-          </c:tx>
-          <c:overlay val="0"/>
-          <c:spPr>
-            <a:noFill/>
-            <a:ln>
-              <a:noFill/>
-            </a:ln>
-            <a:effectLst/>
-          </c:spPr>
-          <c:txPr>
-            <a:bodyPr rot="0" spcFirstLastPara="1" vertOverflow="ellipsis" vert="horz" wrap="square" anchor="ctr" anchorCtr="1"/>
-            <a:lstStyle/>
-            <a:p>
-              <a:pPr>
-                <a:defRPr sz="1000" b="0" i="0" u="none" strike="noStrike" kern="1200" baseline="0">
-                  <a:solidFill>
-                    <a:schemeClr val="tx1">
-                      <a:lumMod val="65000"/>
-                      <a:lumOff val="35000"/>
-                    </a:schemeClr>
-                  </a:solidFill>
-                  <a:latin typeface="+mn-lt"/>
-                  <a:ea typeface="+mn-ea"/>
-                  <a:cs typeface="+mn-cs"/>
-                </a:defRPr>
-              </a:pPr>
-              <a:endParaRPr lang="pl-PL"/>
-            </a:p>
-          </c:txPr>
-        </c:title>
         <c:numFmt formatCode="General" sourceLinked="1"/>
         <c:majorTickMark val="none"/>
         <c:minorTickMark val="none"/>
@@ -1876,7 +1974,7 @@
             <a:endParaRPr lang="pl-PL"/>
           </a:p>
         </c:txPr>
-        <c:crossAx val="18428288"/>
+        <c:crossAx val="235263024"/>
         <c:crosses val="autoZero"/>
         <c:auto val="1"/>
         <c:lblAlgn val="ctr"/>
@@ -1884,9 +1982,10 @@
         <c:noMultiLvlLbl val="0"/>
       </c:catAx>
       <c:valAx>
-        <c:axId val="18428288"/>
+        <c:axId val="235263024"/>
         <c:scaling>
           <c:orientation val="minMax"/>
+          <c:min val="321000"/>
         </c:scaling>
         <c:delete val="0"/>
         <c:axPos val="l"/>
@@ -1935,7 +2034,7 @@
             <a:endParaRPr lang="pl-PL"/>
           </a:p>
         </c:txPr>
-        <c:crossAx val="18423968"/>
+        <c:crossAx val="235266384"/>
         <c:crosses val="autoZero"/>
         <c:crossBetween val="between"/>
       </c:valAx>
@@ -2017,7 +2116,7 @@
             </a:pPr>
             <a:r>
               <a:rPr lang="pl-PL"/>
-              <a:t>MSE na zbiorze walidacyjnym</a:t>
+              <a:t>CrossValidationLoss</a:t>
             </a:r>
           </a:p>
         </c:rich>
@@ -2074,69 +2173,102 @@
           </c:marker>
           <c:val>
             <c:numRef>
-              <c:f>Arkusz4!$N$7:$N$26</c:f>
+              <c:f>Arkusz2!$C$5:$C$35</c:f>
               <c:numCache>
                 <c:formatCode>General</c:formatCode>
-                <c:ptCount val="20"/>
+                <c:ptCount val="31"/>
                 <c:pt idx="0">
-                  <c:v>72.121600000000001</c:v>
+                  <c:v>4.4108645915985099</c:v>
                 </c:pt>
                 <c:pt idx="1">
-                  <c:v>70.129800000000003</c:v>
+                  <c:v>2.9135999128313199</c:v>
                 </c:pt>
                 <c:pt idx="2">
-                  <c:v>69.447599999999994</c:v>
+                  <c:v>2.8823851021437501</c:v>
                 </c:pt>
                 <c:pt idx="3">
-                  <c:v>69.252799999999993</c:v>
+                  <c:v>2.8991939234050199</c:v>
                 </c:pt>
                 <c:pt idx="4">
-                  <c:v>69.141099999999994</c:v>
+                  <c:v>2.89447557159429</c:v>
                 </c:pt>
                 <c:pt idx="5">
-                  <c:v>69.197999999999993</c:v>
+                  <c:v>2.95339790786316</c:v>
                 </c:pt>
                 <c:pt idx="6">
-                  <c:v>69.201300000000003</c:v>
+                  <c:v>2.9315567624351</c:v>
                 </c:pt>
                 <c:pt idx="7">
-                  <c:v>69.1785</c:v>
+                  <c:v>2.9387794895544399</c:v>
                 </c:pt>
                 <c:pt idx="8">
-                  <c:v>68.256200000000007</c:v>
+                  <c:v>2.94662938764202</c:v>
                 </c:pt>
                 <c:pt idx="9">
-                  <c:v>65.963800000000006</c:v>
+                  <c:v>2.9940935731660501</c:v>
                 </c:pt>
                 <c:pt idx="10">
-                  <c:v>65.178100000000001</c:v>
+                  <c:v>2.9735498789927401</c:v>
                 </c:pt>
                 <c:pt idx="11">
-                  <c:v>65.061599999999999</c:v>
+                  <c:v>2.8844741631296702</c:v>
                 </c:pt>
                 <c:pt idx="12">
-                  <c:v>64.991699999999994</c:v>
+                  <c:v>2.9217617609677902</c:v>
                 </c:pt>
                 <c:pt idx="13">
-                  <c:v>65.117500000000007</c:v>
+                  <c:v>2.9394673561301898</c:v>
                 </c:pt>
                 <c:pt idx="14">
-                  <c:v>64.994900000000001</c:v>
+                  <c:v>2.8976565401701002</c:v>
                 </c:pt>
                 <c:pt idx="15">
-                  <c:v>64.490099999999998</c:v>
+                  <c:v>2.9053481365805198</c:v>
                 </c:pt>
                 <c:pt idx="16">
-                  <c:v>65.347200000000001</c:v>
+                  <c:v>2.8893653219479498</c:v>
                 </c:pt>
                 <c:pt idx="17">
-                  <c:v>65.3352</c:v>
+                  <c:v>2.93268535508982</c:v>
                 </c:pt>
                 <c:pt idx="18">
-                  <c:v>66.212900000000005</c:v>
+                  <c:v>2.91348872957421</c:v>
                 </c:pt>
                 <c:pt idx="19">
-                  <c:v>64.042400000000001</c:v>
+                  <c:v>2.9635403592385798</c:v>
+                </c:pt>
+                <c:pt idx="20">
+                  <c:v>2.8914709592936298</c:v>
+                </c:pt>
+                <c:pt idx="21">
+                  <c:v>2.9538345511786601</c:v>
+                </c:pt>
+                <c:pt idx="22">
+                  <c:v>2.9093061721881801</c:v>
+                </c:pt>
+                <c:pt idx="23">
+                  <c:v>2.9285873868776902</c:v>
+                </c:pt>
+                <c:pt idx="24">
+                  <c:v>2.9731786369443398</c:v>
+                </c:pt>
+                <c:pt idx="25">
+                  <c:v>2.8899343491299998</c:v>
+                </c:pt>
+                <c:pt idx="26">
+                  <c:v>2.88791449391204</c:v>
+                </c:pt>
+                <c:pt idx="27">
+                  <c:v>2.9040905765851099</c:v>
+                </c:pt>
+                <c:pt idx="28">
+                  <c:v>2.9859286028815202</c:v>
+                </c:pt>
+                <c:pt idx="29">
+                  <c:v>2.9278742960897799</c:v>
+                </c:pt>
+                <c:pt idx="30">
+                  <c:v>2.9231904900334902</c:v>
                 </c:pt>
               </c:numCache>
             </c:numRef>
@@ -2144,7 +2276,7 @@
           <c:smooth val="0"/>
           <c:extLst>
             <c:ext xmlns:c16="http://schemas.microsoft.com/office/drawing/2014/chart" uri="{C3380CC4-5D6E-409C-BE32-E72D297353CC}">
-              <c16:uniqueId val="{00000000-84DF-4095-B225-99125713AB5F}"/>
+              <c16:uniqueId val="{00000000-29BF-4FC8-9BDB-EBF866D50DCC}"/>
             </c:ext>
           </c:extLst>
         </c:ser>
@@ -2157,71 +2289,16 @@
           <c:showBubbleSize val="0"/>
         </c:dLbls>
         <c:smooth val="0"/>
-        <c:axId val="374435136"/>
-        <c:axId val="374431776"/>
+        <c:axId val="326570784"/>
+        <c:axId val="326571264"/>
       </c:lineChart>
       <c:catAx>
-        <c:axId val="374435136"/>
+        <c:axId val="326570784"/>
         <c:scaling>
           <c:orientation val="minMax"/>
         </c:scaling>
         <c:delete val="0"/>
         <c:axPos val="b"/>
-        <c:title>
-          <c:tx>
-            <c:rich>
-              <a:bodyPr rot="0" spcFirstLastPara="1" vertOverflow="ellipsis" vert="horz" wrap="square" anchor="ctr" anchorCtr="1"/>
-              <a:lstStyle/>
-              <a:p>
-                <a:pPr>
-                  <a:defRPr sz="1000" b="0" i="0" u="none" strike="noStrike" kern="1200" baseline="0">
-                    <a:solidFill>
-                      <a:schemeClr val="tx1">
-                        <a:lumMod val="65000"/>
-                        <a:lumOff val="35000"/>
-                      </a:schemeClr>
-                    </a:solidFill>
-                    <a:latin typeface="+mn-lt"/>
-                    <a:ea typeface="+mn-ea"/>
-                    <a:cs typeface="+mn-cs"/>
-                  </a:defRPr>
-                </a:pPr>
-                <a:r>
-                  <a:rPr lang="pl-PL"/>
-                  <a:t>Epoki</a:t>
-                </a:r>
-              </a:p>
-            </c:rich>
-          </c:tx>
-          <c:overlay val="0"/>
-          <c:spPr>
-            <a:noFill/>
-            <a:ln>
-              <a:noFill/>
-            </a:ln>
-            <a:effectLst/>
-          </c:spPr>
-          <c:txPr>
-            <a:bodyPr rot="0" spcFirstLastPara="1" vertOverflow="ellipsis" vert="horz" wrap="square" anchor="ctr" anchorCtr="1"/>
-            <a:lstStyle/>
-            <a:p>
-              <a:pPr>
-                <a:defRPr sz="1000" b="0" i="0" u="none" strike="noStrike" kern="1200" baseline="0">
-                  <a:solidFill>
-                    <a:schemeClr val="tx1">
-                      <a:lumMod val="65000"/>
-                      <a:lumOff val="35000"/>
-                    </a:schemeClr>
-                  </a:solidFill>
-                  <a:latin typeface="+mn-lt"/>
-                  <a:ea typeface="+mn-ea"/>
-                  <a:cs typeface="+mn-cs"/>
-                </a:defRPr>
-              </a:pPr>
-              <a:endParaRPr lang="pl-PL"/>
-            </a:p>
-          </c:txPr>
-        </c:title>
         <c:numFmt formatCode="General" sourceLinked="1"/>
         <c:majorTickMark val="none"/>
         <c:minorTickMark val="none"/>
@@ -2259,7 +2336,7 @@
             <a:endParaRPr lang="pl-PL"/>
           </a:p>
         </c:txPr>
-        <c:crossAx val="374431776"/>
+        <c:crossAx val="326571264"/>
         <c:crosses val="autoZero"/>
         <c:auto val="1"/>
         <c:lblAlgn val="ctr"/>
@@ -2267,9 +2344,10 @@
         <c:noMultiLvlLbl val="0"/>
       </c:catAx>
       <c:valAx>
-        <c:axId val="374431776"/>
+        <c:axId val="326571264"/>
         <c:scaling>
           <c:orientation val="minMax"/>
+          <c:min val="2.5"/>
         </c:scaling>
         <c:delete val="0"/>
         <c:axPos val="l"/>
@@ -2318,7 +2396,7 @@
             <a:endParaRPr lang="pl-PL"/>
           </a:p>
         </c:txPr>
-        <c:crossAx val="374435136"/>
+        <c:crossAx val="326570784"/>
         <c:crosses val="autoZero"/>
         <c:crossBetween val="between"/>
       </c:valAx>
